--- a/Woche_3/Method of Moments.docx
+++ b/Woche_3/Method of Moments.docx
@@ -1,10 +1,10 @@
 
 <file path=word/document.xml><?xml version="1.0" encoding="utf-8"?>
-<w:document xmlns:wpc="http://schemas.microsoft.com/office/word/2010/wordprocessingCanvas" xmlns:mc="http://schemas.openxmlformats.org/markup-compatibility/2006" xmlns:o="urn:schemas-microsoft-com:office:office" xmlns:r="http://schemas.openxmlformats.org/officeDocument/2006/relationships" xmlns:m="http://schemas.openxmlformats.org/officeDocument/2006/math" xmlns:v="urn:schemas-microsoft-com:vml" xmlns:wp14="http://schemas.microsoft.com/office/word/2010/wordprocessingDrawing" xmlns:wp="http://schemas.openxmlformats.org/drawingml/2006/wordprocessingDrawing" xmlns:w10="urn:schemas-microsoft-com:office:word" xmlns:w="http://schemas.openxmlformats.org/wordprocessingml/2006/main" xmlns:w14="http://schemas.microsoft.com/office/word/2010/wordml" xmlns:wpg="http://schemas.microsoft.com/office/word/2010/wordprocessingGroup" xmlns:wpi="http://schemas.microsoft.com/office/word/2010/wordprocessingInk" xmlns:wne="http://schemas.microsoft.com/office/word/2006/wordml" xmlns:wps="http://schemas.microsoft.com/office/word/2010/wordprocessingShape" mc:Ignorable="w14 wp14">
+<w:document xmlns:wpc="http://schemas.microsoft.com/office/word/2010/wordprocessingCanvas" xmlns:cx="http://schemas.microsoft.com/office/drawing/2014/chartex" xmlns:cx1="http://schemas.microsoft.com/office/drawing/2015/9/8/chartex" xmlns:cx2="http://schemas.microsoft.com/office/drawing/2015/10/21/chartex" xmlns:cx3="http://schemas.microsoft.com/office/drawing/2016/5/9/chartex" xmlns:cx4="http://schemas.microsoft.com/office/drawing/2016/5/10/chartex" xmlns:cx5="http://schemas.microsoft.com/office/drawing/2016/5/11/chartex" xmlns:cx6="http://schemas.microsoft.com/office/drawing/2016/5/12/chartex" xmlns:cx7="http://schemas.microsoft.com/office/drawing/2016/5/13/chartex" xmlns:cx8="http://schemas.microsoft.com/office/drawing/2016/5/14/chartex" xmlns:mc="http://schemas.openxmlformats.org/markup-compatibility/2006" xmlns:aink="http://schemas.microsoft.com/office/drawing/2016/ink" xmlns:o="urn:schemas-microsoft-com:office:office" xmlns:r="http://schemas.openxmlformats.org/officeDocument/2006/relationships" xmlns:m="http://schemas.openxmlformats.org/officeDocument/2006/math" xmlns:v="urn:schemas-microsoft-com:vml" xmlns:wp14="http://schemas.microsoft.com/office/word/2010/wordprocessingDrawing" xmlns:wp="http://schemas.openxmlformats.org/drawingml/2006/wordprocessingDrawing" xmlns:w10="urn:schemas-microsoft-com:office:word" xmlns:w="http://schemas.openxmlformats.org/wordprocessingml/2006/main" xmlns:w14="http://schemas.microsoft.com/office/word/2010/wordml" xmlns:w15="http://schemas.microsoft.com/office/word/2012/wordml" xmlns:w16se="http://schemas.microsoft.com/office/word/2015/wordml/symex" xmlns:wpg="http://schemas.microsoft.com/office/word/2010/wordprocessingGroup" xmlns:wpi="http://schemas.microsoft.com/office/word/2010/wordprocessingInk" xmlns:wne="http://schemas.microsoft.com/office/word/2006/wordml" xmlns:wps="http://schemas.microsoft.com/office/word/2010/wordprocessingShape" mc:Ignorable="w14 w15 w16se wp14">
   <w:body>
     <w:p>
       <w:pPr>
-        <w:pStyle w:val="berschrift2"/>
+        <w:pStyle w:val="Heading2"/>
         <w:numPr>
           <w:ilvl w:val="0"/>
           <w:numId w:val="0"/>
@@ -70,13 +70,8 @@
         </m:r>
       </m:oMath>
       <w:r>
-        <w:t xml:space="preserve"> are samples from a data set that is representative </w:t>
-      </w:r>
-      <w:proofErr w:type="gramStart"/>
-      <w:r>
-        <w:t xml:space="preserve">of </w:t>
-      </w:r>
-      <w:proofErr w:type="gramEnd"/>
+        <w:t xml:space="preserve"> are samples from a data set that is representative of </w:t>
+      </w:r>
       <m:oMath>
         <m:r>
           <w:rPr>
@@ -94,11 +89,7 @@
         <w:t xml:space="preserve">In part B, </w:t>
       </w:r>
       <w:r>
-        <w:t xml:space="preserve">the numerical summaries of sample sets were introduced. These include the sample </w:t>
-      </w:r>
-      <w:proofErr w:type="gramStart"/>
-      <w:r>
-        <w:t xml:space="preserve">mean </w:t>
+        <w:t xml:space="preserve">the numerical summaries of sample sets were introduced. These include the sample mean </w:t>
       </w:r>
       <m:oMath>
         <m:acc>
@@ -112,7 +103,6 @@
             </m:ctrlPr>
           </m:accPr>
           <m:e>
-            <w:proofErr w:type="gramEnd"/>
             <m:r>
               <w:rPr>
                 <w:rFonts w:ascii="Cambria Math" w:hAnsi="Cambria Math"/>
@@ -170,7 +160,7 @@
     </w:p>
     <w:tbl>
       <w:tblPr>
-        <w:tblStyle w:val="Tabellenraster"/>
+        <w:tblStyle w:val="TableGrid"/>
         <w:tblW w:w="0" w:type="auto"/>
         <w:tblBorders>
           <w:top w:val="none" w:sz="0" w:space="0" w:color="auto"/>
@@ -183,8 +173,8 @@
         <w:tblLook w:val="04A0" w:firstRow="1" w:lastRow="0" w:firstColumn="1" w:lastColumn="0" w:noHBand="0" w:noVBand="1"/>
       </w:tblPr>
       <w:tblGrid>
-        <w:gridCol w:w="8478"/>
-        <w:gridCol w:w="765"/>
+        <w:gridCol w:w="8270"/>
+        <w:gridCol w:w="757"/>
       </w:tblGrid>
       <w:tr>
         <w:tc>
@@ -321,7 +311,7 @@
           </w:tcPr>
           <w:p>
             <w:pPr>
-              <w:pStyle w:val="KeinLeerraum"/>
+              <w:pStyle w:val="NoSpacing"/>
               <w:rPr>
                 <w:lang w:val="de-DE"/>
               </w:rPr>
@@ -353,32 +343,15 @@
               </w:rPr>
               <w:instrText>(</w:instrText>
             </w:r>
-            <w:r>
-              <w:fldChar w:fldCharType="begin"/>
-            </w:r>
-            <w:r>
-              <w:instrText xml:space="preserve"> SEQ MTEqn \c </w:instrText>
-            </w:r>
-            <w:r>
-              <w:instrText xml:space="preserve">\* Arabic \* MERGEFORMAT </w:instrText>
-            </w:r>
-            <w:r>
-              <w:fldChar w:fldCharType="separate"/>
-            </w:r>
-            <w:r>
-              <w:rPr>
-                <w:noProof/>
-                <w:lang w:val="de-DE"/>
-              </w:rPr>
-              <w:instrText>1</w:instrText>
-            </w:r>
-            <w:r>
-              <w:rPr>
-                <w:noProof/>
-                <w:lang w:val="de-DE"/>
-              </w:rPr>
-              <w:fldChar w:fldCharType="end"/>
-            </w:r>
+            <w:fldSimple w:instr=" SEQ MTEqn \c \* Arabic \* MERGEFORMAT ">
+              <w:r>
+                <w:rPr>
+                  <w:noProof/>
+                  <w:lang w:val="de-DE"/>
+                </w:rPr>
+                <w:instrText>1</w:instrText>
+              </w:r>
+            </w:fldSimple>
             <w:r>
               <w:rPr>
                 <w:lang w:val="de-DE"/>
@@ -393,13 +366,8 @@
       </w:tr>
     </w:tbl>
     <w:p>
-      <w:proofErr w:type="gramStart"/>
-      <w:r>
-        <w:t>and</w:t>
-      </w:r>
-      <w:proofErr w:type="gramEnd"/>
-      <w:r>
-        <w:t xml:space="preserve"> the sample </w:t>
+      <w:r>
+        <w:t xml:space="preserve">and the sample </w:t>
       </w:r>
       <w:r>
         <w:t>variance</w:t>
@@ -410,7 +378,7 @@
     </w:p>
     <w:tbl>
       <w:tblPr>
-        <w:tblStyle w:val="Tabellenraster"/>
+        <w:tblStyle w:val="TableGrid"/>
         <w:tblW w:w="0" w:type="auto"/>
         <w:tblBorders>
           <w:top w:val="none" w:sz="0" w:space="0" w:color="auto"/>
@@ -423,8 +391,8 @@
         <w:tblLook w:val="04A0" w:firstRow="1" w:lastRow="0" w:firstColumn="1" w:lastColumn="0" w:noHBand="0" w:noVBand="1"/>
       </w:tblPr>
       <w:tblGrid>
-        <w:gridCol w:w="8478"/>
-        <w:gridCol w:w="765"/>
+        <w:gridCol w:w="8270"/>
+        <w:gridCol w:w="757"/>
       </w:tblGrid>
       <w:tr>
         <w:tc>
@@ -626,7 +594,7 @@
           </w:tcPr>
           <w:p>
             <w:pPr>
-              <w:pStyle w:val="KeinLeerraum"/>
+              <w:pStyle w:val="NoSpacing"/>
               <w:rPr>
                 <w:lang w:val="de-DE"/>
               </w:rPr>
@@ -658,29 +626,15 @@
               </w:rPr>
               <w:instrText>(</w:instrText>
             </w:r>
-            <w:r>
-              <w:fldChar w:fldCharType="begin"/>
-            </w:r>
-            <w:r>
-              <w:instrText xml:space="preserve"> SEQ MTEqn \c \* Arabic \* MERGEFORMAT </w:instrText>
-            </w:r>
-            <w:r>
-              <w:fldChar w:fldCharType="separate"/>
-            </w:r>
-            <w:r>
-              <w:rPr>
-                <w:noProof/>
-                <w:lang w:val="de-DE"/>
-              </w:rPr>
-              <w:instrText>2</w:instrText>
-            </w:r>
-            <w:r>
-              <w:rPr>
-                <w:noProof/>
-                <w:lang w:val="de-DE"/>
-              </w:rPr>
-              <w:fldChar w:fldCharType="end"/>
-            </w:r>
+            <w:fldSimple w:instr=" SEQ MTEqn \c \* Arabic \* MERGEFORMAT ">
+              <w:r>
+                <w:rPr>
+                  <w:noProof/>
+                  <w:lang w:val="de-DE"/>
+                </w:rPr>
+                <w:instrText>2</w:instrText>
+              </w:r>
+            </w:fldSimple>
             <w:r>
               <w:rPr>
                 <w:lang w:val="de-DE"/>
@@ -960,7 +914,7 @@
     </w:p>
     <w:tbl>
       <w:tblPr>
-        <w:tblStyle w:val="Tabellenraster"/>
+        <w:tblStyle w:val="TableGrid"/>
         <w:tblW w:w="0" w:type="auto"/>
         <w:tblBorders>
           <w:top w:val="none" w:sz="0" w:space="0" w:color="auto"/>
@@ -973,8 +927,8 @@
         <w:tblLook w:val="04A0" w:firstRow="1" w:lastRow="0" w:firstColumn="1" w:lastColumn="0" w:noHBand="0" w:noVBand="1"/>
       </w:tblPr>
       <w:tblGrid>
-        <w:gridCol w:w="8478"/>
-        <w:gridCol w:w="765"/>
+        <w:gridCol w:w="8269"/>
+        <w:gridCol w:w="758"/>
       </w:tblGrid>
       <w:tr>
         <w:tc>
@@ -1061,7 +1015,7 @@
           </w:tcPr>
           <w:p>
             <w:pPr>
-              <w:pStyle w:val="KeinLeerraum"/>
+              <w:pStyle w:val="NoSpacing"/>
               <w:rPr>
                 <w:lang w:val="de-DE"/>
               </w:rPr>
@@ -1093,29 +1047,15 @@
               </w:rPr>
               <w:instrText>(</w:instrText>
             </w:r>
-            <w:r>
-              <w:fldChar w:fldCharType="begin"/>
-            </w:r>
-            <w:r>
-              <w:instrText xml:space="preserve"> SEQ MTEqn \c \* Arabic \* MERGEFORMAT </w:instrText>
-            </w:r>
-            <w:r>
-              <w:fldChar w:fldCharType="separate"/>
-            </w:r>
-            <w:r>
-              <w:rPr>
-                <w:noProof/>
-                <w:lang w:val="de-DE"/>
-              </w:rPr>
-              <w:instrText>3</w:instrText>
-            </w:r>
-            <w:r>
-              <w:rPr>
-                <w:noProof/>
-                <w:lang w:val="de-DE"/>
-              </w:rPr>
-              <w:fldChar w:fldCharType="end"/>
-            </w:r>
+            <w:fldSimple w:instr=" SEQ MTEqn \c \* Arabic \* MERGEFORMAT ">
+              <w:r>
+                <w:rPr>
+                  <w:noProof/>
+                  <w:lang w:val="de-DE"/>
+                </w:rPr>
+                <w:instrText>3</w:instrText>
+              </w:r>
+            </w:fldSimple>
             <w:r>
               <w:rPr>
                 <w:lang w:val="de-DE"/>
@@ -1240,7 +1180,7 @@
           </w:tcPr>
           <w:p>
             <w:pPr>
-              <w:pStyle w:val="KeinLeerraum"/>
+              <w:pStyle w:val="NoSpacing"/>
               <w:rPr>
                 <w:lang w:val="de-DE"/>
               </w:rPr>
@@ -1272,29 +1212,15 @@
               </w:rPr>
               <w:instrText>(</w:instrText>
             </w:r>
-            <w:r>
-              <w:fldChar w:fldCharType="begin"/>
-            </w:r>
-            <w:r>
-              <w:instrText xml:space="preserve"> SEQ MTEqn \c \* Arabic \* MERGEFORMAT </w:instrText>
-            </w:r>
-            <w:r>
-              <w:fldChar w:fldCharType="separate"/>
-            </w:r>
-            <w:r>
-              <w:rPr>
-                <w:noProof/>
-                <w:lang w:val="de-DE"/>
-              </w:rPr>
-              <w:instrText>4</w:instrText>
-            </w:r>
-            <w:r>
-              <w:rPr>
-                <w:noProof/>
-                <w:lang w:val="de-DE"/>
-              </w:rPr>
-              <w:fldChar w:fldCharType="end"/>
-            </w:r>
+            <w:fldSimple w:instr=" SEQ MTEqn \c \* Arabic \* MERGEFORMAT ">
+              <w:r>
+                <w:rPr>
+                  <w:noProof/>
+                  <w:lang w:val="de-DE"/>
+                </w:rPr>
+                <w:instrText>4</w:instrText>
+              </w:r>
+            </w:fldSimple>
             <w:r>
               <w:rPr>
                 <w:lang w:val="de-DE"/>
@@ -1310,15 +1236,7 @@
     </w:tbl>
     <w:p>
       <w:r>
-        <w:t xml:space="preserve">In the case of the </w:t>
-      </w:r>
-      <w:proofErr w:type="gramStart"/>
-      <w:r>
-        <w:t>Lognormal</w:t>
-      </w:r>
-      <w:proofErr w:type="gramEnd"/>
-      <w:r>
-        <w:t xml:space="preserve"> distribution, the point estimates for the distribution parameters </w:t>
+        <w:t xml:space="preserve">In the case of the Lognormal distribution, the point estimates for the distribution parameters </w:t>
       </w:r>
       <m:oMath>
         <m:sSub>
@@ -1386,7 +1304,7 @@
     <w:p/>
     <w:tbl>
       <w:tblPr>
-        <w:tblStyle w:val="Tabellenraster"/>
+        <w:tblStyle w:val="TableGrid"/>
         <w:tblW w:w="5000" w:type="pct"/>
         <w:tblBorders>
           <w:top w:val="none" w:sz="0" w:space="0" w:color="auto"/>
@@ -1399,8 +1317,8 @@
         <w:tblLook w:val="04A0" w:firstRow="1" w:lastRow="0" w:firstColumn="1" w:lastColumn="0" w:noHBand="0" w:noVBand="1"/>
       </w:tblPr>
       <w:tblGrid>
-        <w:gridCol w:w="7690"/>
-        <w:gridCol w:w="1553"/>
+        <w:gridCol w:w="7510"/>
+        <w:gridCol w:w="1517"/>
       </w:tblGrid>
       <w:tr>
         <w:trPr>
@@ -1604,7 +1522,7 @@
           </w:tcPr>
           <w:p>
             <w:pPr>
-              <w:pStyle w:val="KeinLeerraum"/>
+              <w:pStyle w:val="NoSpacing"/>
               <w:rPr>
                 <w:lang w:val="de-DE"/>
               </w:rPr>
@@ -1636,29 +1554,15 @@
               </w:rPr>
               <w:instrText>(</w:instrText>
             </w:r>
-            <w:r>
-              <w:fldChar w:fldCharType="begin"/>
-            </w:r>
-            <w:r>
-              <w:instrText xml:space="preserve"> SEQ MTEqn \c \* Arabic \* MERGEFORMAT </w:instrText>
-            </w:r>
-            <w:r>
-              <w:fldChar w:fldCharType="separate"/>
-            </w:r>
-            <w:r>
-              <w:rPr>
-                <w:noProof/>
-                <w:lang w:val="de-DE"/>
-              </w:rPr>
-              <w:instrText>5</w:instrText>
-            </w:r>
-            <w:r>
-              <w:rPr>
-                <w:noProof/>
-                <w:lang w:val="de-DE"/>
-              </w:rPr>
-              <w:fldChar w:fldCharType="end"/>
-            </w:r>
+            <w:fldSimple w:instr=" SEQ MTEqn \c \* Arabic \* MERGEFORMAT ">
+              <w:r>
+                <w:rPr>
+                  <w:noProof/>
+                  <w:lang w:val="de-DE"/>
+                </w:rPr>
+                <w:instrText>5</w:instrText>
+              </w:r>
+            </w:fldSimple>
             <w:r>
               <w:rPr>
                 <w:lang w:val="de-DE"/>
@@ -1671,6 +1575,7 @@
           </w:p>
         </w:tc>
       </w:tr>
+      <w:bookmarkStart w:id="1" w:name="_GoBack" w:colFirst="0" w:colLast="0"/>
       <w:tr>
         <w:tc>
           <w:tcPr>
@@ -1873,7 +1778,7 @@
           </w:tcPr>
           <w:p>
             <w:pPr>
-              <w:pStyle w:val="KeinLeerraum"/>
+              <w:pStyle w:val="NoSpacing"/>
             </w:pPr>
             <w:r>
               <w:fldChar w:fldCharType="begin"/>
@@ -1902,29 +1807,15 @@
               </w:rPr>
               <w:instrText>(</w:instrText>
             </w:r>
-            <w:r>
-              <w:fldChar w:fldCharType="begin"/>
-            </w:r>
-            <w:r>
-              <w:instrText xml:space="preserve"> SEQ MTEqn \c \* Arabic \* MERGEFORMAT </w:instrText>
-            </w:r>
-            <w:r>
-              <w:fldChar w:fldCharType="separate"/>
-            </w:r>
-            <w:r>
-              <w:rPr>
-                <w:noProof/>
-                <w:lang w:val="de-DE"/>
-              </w:rPr>
-              <w:instrText>6</w:instrText>
-            </w:r>
-            <w:r>
-              <w:rPr>
-                <w:noProof/>
-                <w:lang w:val="de-DE"/>
-              </w:rPr>
-              <w:fldChar w:fldCharType="end"/>
-            </w:r>
+            <w:fldSimple w:instr=" SEQ MTEqn \c \* Arabic \* MERGEFORMAT ">
+              <w:r>
+                <w:rPr>
+                  <w:noProof/>
+                  <w:lang w:val="de-DE"/>
+                </w:rPr>
+                <w:instrText>6</w:instrText>
+              </w:r>
+            </w:fldSimple>
             <w:r>
               <w:rPr>
                 <w:lang w:val="de-DE"/>
@@ -1937,7 +1828,7 @@
           </w:p>
           <w:p>
             <w:pPr>
-              <w:pStyle w:val="KeinLeerraum"/>
+              <w:pStyle w:val="NoSpacing"/>
               <w:rPr>
                 <w:lang w:val="de-DE"/>
               </w:rPr>
@@ -1945,6 +1836,7 @@
           </w:p>
         </w:tc>
       </w:tr>
+      <w:bookmarkEnd w:id="1"/>
     </w:tbl>
     <w:p>
       <w:pPr>
@@ -1972,8 +1864,6 @@
           <w:numId w:val="0"/>
         </w:numPr>
       </w:pPr>
-      <w:bookmarkStart w:id="1" w:name="_GoBack"/>
-      <w:bookmarkEnd w:id="1"/>
       <w:r>
         <w:lastRenderedPageBreak/>
         <w:t xml:space="preserve">Example: </w:t>
@@ -2952,13 +2842,8 @@
         </m:sSup>
       </m:oMath>
       <w:r>
-        <w:t xml:space="preserve"> and derive the corresponding parameter values </w:t>
-      </w:r>
-      <w:proofErr w:type="gramStart"/>
-      <w:r>
-        <w:t xml:space="preserve">of </w:t>
-      </w:r>
-      <w:proofErr w:type="gramEnd"/>
+        <w:t xml:space="preserve"> and derive the corresponding parameter values of </w:t>
+      </w:r>
       <m:oMath>
         <m:sSub>
           <m:sSubPr>
@@ -3748,15 +3633,7 @@
         </m:sSup>
       </m:oMath>
       <w:r>
-        <w:t xml:space="preserve">  </w:t>
-      </w:r>
-      <w:proofErr w:type="gramStart"/>
-      <w:r>
-        <w:t>as</w:t>
-      </w:r>
-      <w:proofErr w:type="gramEnd"/>
-      <w:r>
-        <w:t xml:space="preserve"> </w:t>
+        <w:t xml:space="preserve">  as </w:t>
       </w:r>
     </w:p>
     <w:p>
@@ -3926,7 +3803,7 @@
                     <pic:cNvPicPr/>
                   </pic:nvPicPr>
                   <pic:blipFill>
-                    <a:blip r:embed="rId9" cstate="print"/>
+                    <a:blip r:embed="rId8" cstate="print"/>
                     <a:srcRect t="6368" b="5988"/>
                     <a:stretch>
                       <a:fillRect/>
@@ -3950,30 +3827,37 @@
     </w:p>
     <w:p>
       <w:pPr>
-        <w:pStyle w:val="Beschriftung"/>
+        <w:pStyle w:val="Caption"/>
       </w:pPr>
       <w:bookmarkStart w:id="2" w:name="_Ref247873852"/>
-      <w:proofErr w:type="gramStart"/>
       <w:r>
         <w:t xml:space="preserve">Figure </w:t>
       </w:r>
-      <w:fldSimple w:instr=" SEQ Figure \* ARABIC ">
-        <w:r>
-          <w:rPr>
-            <w:noProof/>
-          </w:rPr>
-          <w:t>1</w:t>
-        </w:r>
-      </w:fldSimple>
+      <w:r>
+        <w:fldChar w:fldCharType="begin"/>
+      </w:r>
+      <w:r>
+        <w:instrText xml:space="preserve"> SEQ Figure \* ARABIC </w:instrText>
+      </w:r>
+      <w:r>
+        <w:fldChar w:fldCharType="separate"/>
+      </w:r>
+      <w:r>
+        <w:rPr>
+          <w:noProof/>
+        </w:rPr>
+        <w:t>1</w:t>
+      </w:r>
+      <w:r>
+        <w:rPr>
+          <w:noProof/>
+        </w:rPr>
+        <w:fldChar w:fldCharType="end"/>
+      </w:r>
       <w:bookmarkEnd w:id="2"/>
       <w:r>
-        <w:t>.</w:t>
-      </w:r>
-      <w:proofErr w:type="gramEnd"/>
-      <w:r>
-        <w:t xml:space="preserve"> </w:t>
-      </w:r>
-      <w:proofErr w:type="gramStart"/>
+        <w:t xml:space="preserve">. </w:t>
+      </w:r>
       <w:r>
         <w:t xml:space="preserve">Comparison of the estimated CDF of </w:t>
       </w:r>
@@ -3988,7 +3872,6 @@
       <w:r>
         <w:t xml:space="preserve"> with the cumulative frequency diagram.</w:t>
       </w:r>
-      <w:proofErr w:type="gramEnd"/>
     </w:p>
     <w:p>
       <w:r>
@@ -4003,20 +3886,12 @@
         </m:r>
       </m:oMath>
       <w:r>
-        <w:t xml:space="preserve">, which determine the reliability of structures, this is unfortunate. Other distribution models, e.g. the </w:t>
-      </w:r>
-      <w:proofErr w:type="gramStart"/>
-      <w:r>
-        <w:t>Lognormal</w:t>
-      </w:r>
-      <w:proofErr w:type="gramEnd"/>
-      <w:r>
-        <w:t xml:space="preserve"> distribution, should be investigated.</w:t>
+        <w:t>, which determine the reliability of structures, this is unfortunate. Other distribution models, e.g. the Lognormal distribution, should be investigated.</w:t>
       </w:r>
     </w:p>
     <w:sectPr>
-      <w:headerReference w:type="default" r:id="rId10"/>
-      <w:footerReference w:type="default" r:id="rId11"/>
+      <w:headerReference w:type="default" r:id="rId9"/>
+      <w:footerReference w:type="default" r:id="rId10"/>
       <w:footnotePr>
         <w:numFmt w:val="lowerLetter"/>
       </w:footnotePr>
@@ -4031,7 +3906,7 @@
 </file>
 
 <file path=word/endnotes.xml><?xml version="1.0" encoding="utf-8"?>
-<w:endnotes xmlns:wpc="http://schemas.microsoft.com/office/word/2010/wordprocessingCanvas" xmlns:mc="http://schemas.openxmlformats.org/markup-compatibility/2006" xmlns:o="urn:schemas-microsoft-com:office:office" xmlns:r="http://schemas.openxmlformats.org/officeDocument/2006/relationships" xmlns:m="http://schemas.openxmlformats.org/officeDocument/2006/math" xmlns:v="urn:schemas-microsoft-com:vml" xmlns:wp14="http://schemas.microsoft.com/office/word/2010/wordprocessingDrawing" xmlns:wp="http://schemas.openxmlformats.org/drawingml/2006/wordprocessingDrawing" xmlns:w10="urn:schemas-microsoft-com:office:word" xmlns:w="http://schemas.openxmlformats.org/wordprocessingml/2006/main" xmlns:w14="http://schemas.microsoft.com/office/word/2010/wordml" xmlns:wpg="http://schemas.microsoft.com/office/word/2010/wordprocessingGroup" xmlns:wpi="http://schemas.microsoft.com/office/word/2010/wordprocessingInk" xmlns:wne="http://schemas.microsoft.com/office/word/2006/wordml" xmlns:wps="http://schemas.microsoft.com/office/word/2010/wordprocessingShape" mc:Ignorable="w14 wp14">
+<w:endnotes xmlns:wpc="http://schemas.microsoft.com/office/word/2010/wordprocessingCanvas" xmlns:cx="http://schemas.microsoft.com/office/drawing/2014/chartex" xmlns:cx1="http://schemas.microsoft.com/office/drawing/2015/9/8/chartex" xmlns:cx2="http://schemas.microsoft.com/office/drawing/2015/10/21/chartex" xmlns:cx3="http://schemas.microsoft.com/office/drawing/2016/5/9/chartex" xmlns:cx4="http://schemas.microsoft.com/office/drawing/2016/5/10/chartex" xmlns:cx5="http://schemas.microsoft.com/office/drawing/2016/5/11/chartex" xmlns:cx6="http://schemas.microsoft.com/office/drawing/2016/5/12/chartex" xmlns:cx7="http://schemas.microsoft.com/office/drawing/2016/5/13/chartex" xmlns:cx8="http://schemas.microsoft.com/office/drawing/2016/5/14/chartex" xmlns:mc="http://schemas.openxmlformats.org/markup-compatibility/2006" xmlns:aink="http://schemas.microsoft.com/office/drawing/2016/ink" xmlns:o="urn:schemas-microsoft-com:office:office" xmlns:r="http://schemas.openxmlformats.org/officeDocument/2006/relationships" xmlns:m="http://schemas.openxmlformats.org/officeDocument/2006/math" xmlns:v="urn:schemas-microsoft-com:vml" xmlns:wp14="http://schemas.microsoft.com/office/word/2010/wordprocessingDrawing" xmlns:wp="http://schemas.openxmlformats.org/drawingml/2006/wordprocessingDrawing" xmlns:w10="urn:schemas-microsoft-com:office:word" xmlns:w="http://schemas.openxmlformats.org/wordprocessingml/2006/main" xmlns:w14="http://schemas.microsoft.com/office/word/2010/wordml" xmlns:w15="http://schemas.microsoft.com/office/word/2012/wordml" xmlns:w16se="http://schemas.microsoft.com/office/word/2015/wordml/symex" xmlns:wpg="http://schemas.microsoft.com/office/word/2010/wordprocessingGroup" xmlns:wpi="http://schemas.microsoft.com/office/word/2010/wordprocessingInk" xmlns:wne="http://schemas.microsoft.com/office/word/2006/wordml" xmlns:wps="http://schemas.microsoft.com/office/word/2010/wordprocessingShape" mc:Ignorable="w14 w15 w16se wp14">
   <w:endnote w:type="separator" w:id="-1">
     <w:p>
       <w:r>
@@ -4050,10 +3925,10 @@
 </file>
 
 <file path=word/footer1.xml><?xml version="1.0" encoding="utf-8"?>
-<w:ftr xmlns:wpc="http://schemas.microsoft.com/office/word/2010/wordprocessingCanvas" xmlns:mc="http://schemas.openxmlformats.org/markup-compatibility/2006" xmlns:o="urn:schemas-microsoft-com:office:office" xmlns:r="http://schemas.openxmlformats.org/officeDocument/2006/relationships" xmlns:m="http://schemas.openxmlformats.org/officeDocument/2006/math" xmlns:v="urn:schemas-microsoft-com:vml" xmlns:wp14="http://schemas.microsoft.com/office/word/2010/wordprocessingDrawing" xmlns:wp="http://schemas.openxmlformats.org/drawingml/2006/wordprocessingDrawing" xmlns:w10="urn:schemas-microsoft-com:office:word" xmlns:w="http://schemas.openxmlformats.org/wordprocessingml/2006/main" xmlns:w14="http://schemas.microsoft.com/office/word/2010/wordml" xmlns:wpg="http://schemas.microsoft.com/office/word/2010/wordprocessingGroup" xmlns:wpi="http://schemas.microsoft.com/office/word/2010/wordprocessingInk" xmlns:wne="http://schemas.microsoft.com/office/word/2006/wordml" xmlns:wps="http://schemas.microsoft.com/office/word/2010/wordprocessingShape" mc:Ignorable="w14 wp14">
+<w:ftr xmlns:wpc="http://schemas.microsoft.com/office/word/2010/wordprocessingCanvas" xmlns:cx="http://schemas.microsoft.com/office/drawing/2014/chartex" xmlns:cx1="http://schemas.microsoft.com/office/drawing/2015/9/8/chartex" xmlns:cx2="http://schemas.microsoft.com/office/drawing/2015/10/21/chartex" xmlns:cx3="http://schemas.microsoft.com/office/drawing/2016/5/9/chartex" xmlns:cx4="http://schemas.microsoft.com/office/drawing/2016/5/10/chartex" xmlns:cx5="http://schemas.microsoft.com/office/drawing/2016/5/11/chartex" xmlns:cx6="http://schemas.microsoft.com/office/drawing/2016/5/12/chartex" xmlns:cx7="http://schemas.microsoft.com/office/drawing/2016/5/13/chartex" xmlns:cx8="http://schemas.microsoft.com/office/drawing/2016/5/14/chartex" xmlns:mc="http://schemas.openxmlformats.org/markup-compatibility/2006" xmlns:aink="http://schemas.microsoft.com/office/drawing/2016/ink" xmlns:o="urn:schemas-microsoft-com:office:office" xmlns:r="http://schemas.openxmlformats.org/officeDocument/2006/relationships" xmlns:m="http://schemas.openxmlformats.org/officeDocument/2006/math" xmlns:v="urn:schemas-microsoft-com:vml" xmlns:wp14="http://schemas.microsoft.com/office/word/2010/wordprocessingDrawing" xmlns:wp="http://schemas.openxmlformats.org/drawingml/2006/wordprocessingDrawing" xmlns:w10="urn:schemas-microsoft-com:office:word" xmlns:w="http://schemas.openxmlformats.org/wordprocessingml/2006/main" xmlns:w14="http://schemas.microsoft.com/office/word/2010/wordml" xmlns:w15="http://schemas.microsoft.com/office/word/2012/wordml" xmlns:w16se="http://schemas.microsoft.com/office/word/2015/wordml/symex" xmlns:wpg="http://schemas.microsoft.com/office/word/2010/wordprocessingGroup" xmlns:wpi="http://schemas.microsoft.com/office/word/2010/wordprocessingInk" xmlns:wne="http://schemas.microsoft.com/office/word/2006/wordml" xmlns:wps="http://schemas.microsoft.com/office/word/2010/wordprocessingShape" mc:Ignorable="w14 w15 w16se wp14">
   <w:p>
     <w:pPr>
-      <w:pStyle w:val="Kopfzeile"/>
+      <w:pStyle w:val="Header"/>
       <w:tabs>
         <w:tab w:val="clear" w:pos="4320"/>
         <w:tab w:val="clear" w:pos="8640"/>
@@ -4077,28 +3952,28 @@
     </w:r>
     <w:r>
       <w:rPr>
-        <w:rStyle w:val="Seitenzahl"/>
+        <w:rStyle w:val="PageNumber"/>
         <w:szCs w:val="18"/>
       </w:rPr>
       <w:fldChar w:fldCharType="begin"/>
     </w:r>
     <w:r>
       <w:rPr>
-        <w:rStyle w:val="Seitenzahl"/>
+        <w:rStyle w:val="PageNumber"/>
         <w:szCs w:val="18"/>
       </w:rPr>
       <w:instrText xml:space="preserve"> PAGE </w:instrText>
     </w:r>
     <w:r>
       <w:rPr>
-        <w:rStyle w:val="Seitenzahl"/>
+        <w:rStyle w:val="PageNumber"/>
         <w:szCs w:val="18"/>
       </w:rPr>
       <w:fldChar w:fldCharType="separate"/>
     </w:r>
     <w:r>
       <w:rPr>
-        <w:rStyle w:val="Seitenzahl"/>
+        <w:rStyle w:val="PageNumber"/>
         <w:noProof/>
         <w:szCs w:val="18"/>
       </w:rPr>
@@ -4106,42 +3981,42 @@
     </w:r>
     <w:r>
       <w:rPr>
-        <w:rStyle w:val="Seitenzahl"/>
+        <w:rStyle w:val="PageNumber"/>
         <w:szCs w:val="18"/>
       </w:rPr>
       <w:fldChar w:fldCharType="end"/>
     </w:r>
     <w:r>
       <w:rPr>
-        <w:rStyle w:val="Seitenzahl"/>
+        <w:rStyle w:val="PageNumber"/>
         <w:szCs w:val="18"/>
       </w:rPr>
       <w:t>/</w:t>
     </w:r>
     <w:r>
       <w:rPr>
-        <w:rStyle w:val="Seitenzahl"/>
+        <w:rStyle w:val="PageNumber"/>
         <w:szCs w:val="18"/>
       </w:rPr>
       <w:fldChar w:fldCharType="begin"/>
     </w:r>
     <w:r>
       <w:rPr>
-        <w:rStyle w:val="Seitenzahl"/>
+        <w:rStyle w:val="PageNumber"/>
         <w:szCs w:val="18"/>
       </w:rPr>
       <w:instrText xml:space="preserve"> NUMPAGES </w:instrText>
     </w:r>
     <w:r>
       <w:rPr>
-        <w:rStyle w:val="Seitenzahl"/>
+        <w:rStyle w:val="PageNumber"/>
         <w:szCs w:val="18"/>
       </w:rPr>
       <w:fldChar w:fldCharType="separate"/>
     </w:r>
     <w:r>
       <w:rPr>
-        <w:rStyle w:val="Seitenzahl"/>
+        <w:rStyle w:val="PageNumber"/>
         <w:noProof/>
         <w:szCs w:val="18"/>
       </w:rPr>
@@ -4149,7 +4024,7 @@
     </w:r>
     <w:r>
       <w:rPr>
-        <w:rStyle w:val="Seitenzahl"/>
+        <w:rStyle w:val="PageNumber"/>
         <w:szCs w:val="18"/>
       </w:rPr>
       <w:fldChar w:fldCharType="end"/>
@@ -4159,7 +4034,7 @@
 </file>
 
 <file path=word/footnotes.xml><?xml version="1.0" encoding="utf-8"?>
-<w:footnotes xmlns:wpc="http://schemas.microsoft.com/office/word/2010/wordprocessingCanvas" xmlns:mc="http://schemas.openxmlformats.org/markup-compatibility/2006" xmlns:o="urn:schemas-microsoft-com:office:office" xmlns:r="http://schemas.openxmlformats.org/officeDocument/2006/relationships" xmlns:m="http://schemas.openxmlformats.org/officeDocument/2006/math" xmlns:v="urn:schemas-microsoft-com:vml" xmlns:wp14="http://schemas.microsoft.com/office/word/2010/wordprocessingDrawing" xmlns:wp="http://schemas.openxmlformats.org/drawingml/2006/wordprocessingDrawing" xmlns:w10="urn:schemas-microsoft-com:office:word" xmlns:w="http://schemas.openxmlformats.org/wordprocessingml/2006/main" xmlns:w14="http://schemas.microsoft.com/office/word/2010/wordml" xmlns:wpg="http://schemas.microsoft.com/office/word/2010/wordprocessingGroup" xmlns:wpi="http://schemas.microsoft.com/office/word/2010/wordprocessingInk" xmlns:wne="http://schemas.microsoft.com/office/word/2006/wordml" xmlns:wps="http://schemas.microsoft.com/office/word/2010/wordprocessingShape" mc:Ignorable="w14 wp14">
+<w:footnotes xmlns:wpc="http://schemas.microsoft.com/office/word/2010/wordprocessingCanvas" xmlns:cx="http://schemas.microsoft.com/office/drawing/2014/chartex" xmlns:cx1="http://schemas.microsoft.com/office/drawing/2015/9/8/chartex" xmlns:cx2="http://schemas.microsoft.com/office/drawing/2015/10/21/chartex" xmlns:cx3="http://schemas.microsoft.com/office/drawing/2016/5/9/chartex" xmlns:cx4="http://schemas.microsoft.com/office/drawing/2016/5/10/chartex" xmlns:cx5="http://schemas.microsoft.com/office/drawing/2016/5/11/chartex" xmlns:cx6="http://schemas.microsoft.com/office/drawing/2016/5/12/chartex" xmlns:cx7="http://schemas.microsoft.com/office/drawing/2016/5/13/chartex" xmlns:cx8="http://schemas.microsoft.com/office/drawing/2016/5/14/chartex" xmlns:mc="http://schemas.openxmlformats.org/markup-compatibility/2006" xmlns:aink="http://schemas.microsoft.com/office/drawing/2016/ink" xmlns:o="urn:schemas-microsoft-com:office:office" xmlns:r="http://schemas.openxmlformats.org/officeDocument/2006/relationships" xmlns:m="http://schemas.openxmlformats.org/officeDocument/2006/math" xmlns:v="urn:schemas-microsoft-com:vml" xmlns:wp14="http://schemas.microsoft.com/office/word/2010/wordprocessingDrawing" xmlns:wp="http://schemas.openxmlformats.org/drawingml/2006/wordprocessingDrawing" xmlns:w10="urn:schemas-microsoft-com:office:word" xmlns:w="http://schemas.openxmlformats.org/wordprocessingml/2006/main" xmlns:w14="http://schemas.microsoft.com/office/word/2010/wordml" xmlns:w15="http://schemas.microsoft.com/office/word/2012/wordml" xmlns:w16se="http://schemas.microsoft.com/office/word/2015/wordml/symex" xmlns:wpg="http://schemas.microsoft.com/office/word/2010/wordprocessingGroup" xmlns:wpi="http://schemas.microsoft.com/office/word/2010/wordprocessingInk" xmlns:wne="http://schemas.microsoft.com/office/word/2006/wordml" xmlns:wps="http://schemas.microsoft.com/office/word/2010/wordprocessingShape" mc:Ignorable="w14 w15 w16se wp14">
   <w:footnote w:type="separator" w:id="-1">
     <w:p>
       <w:r>
@@ -4178,10 +4053,10 @@
 </file>
 
 <file path=word/header1.xml><?xml version="1.0" encoding="utf-8"?>
-<w:hdr xmlns:wpc="http://schemas.microsoft.com/office/word/2010/wordprocessingCanvas" xmlns:mc="http://schemas.openxmlformats.org/markup-compatibility/2006" xmlns:o="urn:schemas-microsoft-com:office:office" xmlns:r="http://schemas.openxmlformats.org/officeDocument/2006/relationships" xmlns:m="http://schemas.openxmlformats.org/officeDocument/2006/math" xmlns:v="urn:schemas-microsoft-com:vml" xmlns:wp14="http://schemas.microsoft.com/office/word/2010/wordprocessingDrawing" xmlns:wp="http://schemas.openxmlformats.org/drawingml/2006/wordprocessingDrawing" xmlns:w10="urn:schemas-microsoft-com:office:word" xmlns:w="http://schemas.openxmlformats.org/wordprocessingml/2006/main" xmlns:w14="http://schemas.microsoft.com/office/word/2010/wordml" xmlns:wpg="http://schemas.microsoft.com/office/word/2010/wordprocessingGroup" xmlns:wpi="http://schemas.microsoft.com/office/word/2010/wordprocessingInk" xmlns:wne="http://schemas.microsoft.com/office/word/2006/wordml" xmlns:wps="http://schemas.microsoft.com/office/word/2010/wordprocessingShape" mc:Ignorable="w14 wp14">
+<w:hdr xmlns:wpc="http://schemas.microsoft.com/office/word/2010/wordprocessingCanvas" xmlns:cx="http://schemas.microsoft.com/office/drawing/2014/chartex" xmlns:cx1="http://schemas.microsoft.com/office/drawing/2015/9/8/chartex" xmlns:cx2="http://schemas.microsoft.com/office/drawing/2015/10/21/chartex" xmlns:cx3="http://schemas.microsoft.com/office/drawing/2016/5/9/chartex" xmlns:cx4="http://schemas.microsoft.com/office/drawing/2016/5/10/chartex" xmlns:cx5="http://schemas.microsoft.com/office/drawing/2016/5/11/chartex" xmlns:cx6="http://schemas.microsoft.com/office/drawing/2016/5/12/chartex" xmlns:cx7="http://schemas.microsoft.com/office/drawing/2016/5/13/chartex" xmlns:cx8="http://schemas.microsoft.com/office/drawing/2016/5/14/chartex" xmlns:mc="http://schemas.openxmlformats.org/markup-compatibility/2006" xmlns:aink="http://schemas.microsoft.com/office/drawing/2016/ink" xmlns:o="urn:schemas-microsoft-com:office:office" xmlns:r="http://schemas.openxmlformats.org/officeDocument/2006/relationships" xmlns:m="http://schemas.openxmlformats.org/officeDocument/2006/math" xmlns:v="urn:schemas-microsoft-com:vml" xmlns:wp14="http://schemas.microsoft.com/office/word/2010/wordprocessingDrawing" xmlns:wp="http://schemas.openxmlformats.org/drawingml/2006/wordprocessingDrawing" xmlns:w10="urn:schemas-microsoft-com:office:word" xmlns:w="http://schemas.openxmlformats.org/wordprocessingml/2006/main" xmlns:w14="http://schemas.microsoft.com/office/word/2010/wordml" xmlns:w15="http://schemas.microsoft.com/office/word/2012/wordml" xmlns:w16se="http://schemas.microsoft.com/office/word/2015/wordml/symex" xmlns:wpg="http://schemas.microsoft.com/office/word/2010/wordprocessingGroup" xmlns:wpi="http://schemas.microsoft.com/office/word/2010/wordprocessingInk" xmlns:wne="http://schemas.microsoft.com/office/word/2006/wordml" xmlns:wps="http://schemas.microsoft.com/office/word/2010/wordprocessingShape" mc:Ignorable="w14 w15 w16se wp14">
   <w:p>
     <w:pPr>
-      <w:pStyle w:val="Kopfzeile"/>
+      <w:pStyle w:val="Header"/>
       <w:tabs>
         <w:tab w:val="clear" w:pos="8640"/>
         <w:tab w:val="right" w:pos="9029"/>
@@ -4224,7 +4099,7 @@
   </w:p>
   <w:p>
     <w:pPr>
-      <w:pStyle w:val="Kopfzeile"/>
+      <w:pStyle w:val="Header"/>
       <w:tabs>
         <w:tab w:val="clear" w:pos="8640"/>
         <w:tab w:val="right" w:pos="9029"/>
@@ -4282,8 +4157,8 @@
 </file>
 
 <file path=word/numbering.xml><?xml version="1.0" encoding="utf-8"?>
-<w:numbering xmlns:wpc="http://schemas.microsoft.com/office/word/2010/wordprocessingCanvas" xmlns:mc="http://schemas.openxmlformats.org/markup-compatibility/2006" xmlns:o="urn:schemas-microsoft-com:office:office" xmlns:r="http://schemas.openxmlformats.org/officeDocument/2006/relationships" xmlns:m="http://schemas.openxmlformats.org/officeDocument/2006/math" xmlns:v="urn:schemas-microsoft-com:vml" xmlns:wp14="http://schemas.microsoft.com/office/word/2010/wordprocessingDrawing" xmlns:wp="http://schemas.openxmlformats.org/drawingml/2006/wordprocessingDrawing" xmlns:w10="urn:schemas-microsoft-com:office:word" xmlns:w="http://schemas.openxmlformats.org/wordprocessingml/2006/main" xmlns:w14="http://schemas.microsoft.com/office/word/2010/wordml" xmlns:wpg="http://schemas.microsoft.com/office/word/2010/wordprocessingGroup" xmlns:wpi="http://schemas.microsoft.com/office/word/2010/wordprocessingInk" xmlns:wne="http://schemas.microsoft.com/office/word/2006/wordml" xmlns:wps="http://schemas.microsoft.com/office/word/2010/wordprocessingShape" mc:Ignorable="w14 wp14">
-  <w:abstractNum w:abstractNumId="0">
+<w:numbering xmlns:wpc="http://schemas.microsoft.com/office/word/2010/wordprocessingCanvas" xmlns:cx="http://schemas.microsoft.com/office/drawing/2014/chartex" xmlns:cx1="http://schemas.microsoft.com/office/drawing/2015/9/8/chartex" xmlns:cx2="http://schemas.microsoft.com/office/drawing/2015/10/21/chartex" xmlns:cx3="http://schemas.microsoft.com/office/drawing/2016/5/9/chartex" xmlns:cx4="http://schemas.microsoft.com/office/drawing/2016/5/10/chartex" xmlns:cx5="http://schemas.microsoft.com/office/drawing/2016/5/11/chartex" xmlns:cx6="http://schemas.microsoft.com/office/drawing/2016/5/12/chartex" xmlns:cx7="http://schemas.microsoft.com/office/drawing/2016/5/13/chartex" xmlns:cx8="http://schemas.microsoft.com/office/drawing/2016/5/14/chartex" xmlns:mc="http://schemas.openxmlformats.org/markup-compatibility/2006" xmlns:aink="http://schemas.microsoft.com/office/drawing/2016/ink" xmlns:o="urn:schemas-microsoft-com:office:office" xmlns:r="http://schemas.openxmlformats.org/officeDocument/2006/relationships" xmlns:m="http://schemas.openxmlformats.org/officeDocument/2006/math" xmlns:v="urn:schemas-microsoft-com:vml" xmlns:wp14="http://schemas.microsoft.com/office/word/2010/wordprocessingDrawing" xmlns:wp="http://schemas.openxmlformats.org/drawingml/2006/wordprocessingDrawing" xmlns:w10="urn:schemas-microsoft-com:office:word" xmlns:w="http://schemas.openxmlformats.org/wordprocessingml/2006/main" xmlns:w14="http://schemas.microsoft.com/office/word/2010/wordml" xmlns:w15="http://schemas.microsoft.com/office/word/2012/wordml" xmlns:w16se="http://schemas.microsoft.com/office/word/2015/wordml/symex" xmlns:wpg="http://schemas.microsoft.com/office/word/2010/wordprocessingGroup" xmlns:wpi="http://schemas.microsoft.com/office/word/2010/wordprocessingInk" xmlns:wne="http://schemas.microsoft.com/office/word/2006/wordml" xmlns:wps="http://schemas.microsoft.com/office/word/2010/wordprocessingShape" mc:Ignorable="w14 w15 w16se wp14">
+  <w:abstractNum w:abstractNumId="0" w15:restartNumberingAfterBreak="0">
     <w:nsid w:val="010E1CF0"/>
     <w:multiLevelType w:val="hybridMultilevel"/>
     <w:tmpl w:val="BDBA00EC"/>
@@ -4396,7 +4271,7 @@
       </w:rPr>
     </w:lvl>
   </w:abstractNum>
-  <w:abstractNum w:abstractNumId="1">
+  <w:abstractNum w:abstractNumId="1" w15:restartNumberingAfterBreak="0">
     <w:nsid w:val="01902FE4"/>
     <w:multiLevelType w:val="hybridMultilevel"/>
     <w:tmpl w:val="477AA5A0"/>
@@ -4509,7 +4384,7 @@
       </w:rPr>
     </w:lvl>
   </w:abstractNum>
-  <w:abstractNum w:abstractNumId="2">
+  <w:abstractNum w:abstractNumId="2" w15:restartNumberingAfterBreak="0">
     <w:nsid w:val="049F0911"/>
     <w:multiLevelType w:val="hybridMultilevel"/>
     <w:tmpl w:val="833AD93E"/>
@@ -4598,7 +4473,7 @@
       </w:pPr>
     </w:lvl>
   </w:abstractNum>
-  <w:abstractNum w:abstractNumId="3">
+  <w:abstractNum w:abstractNumId="3" w15:restartNumberingAfterBreak="0">
     <w:nsid w:val="04D46944"/>
     <w:multiLevelType w:val="hybridMultilevel"/>
     <w:tmpl w:val="68CCBDB0"/>
@@ -4711,14 +4586,14 @@
       </w:rPr>
     </w:lvl>
   </w:abstractNum>
-  <w:abstractNum w:abstractNumId="4">
+  <w:abstractNum w:abstractNumId="4" w15:restartNumberingAfterBreak="0">
     <w:nsid w:val="062A316F"/>
     <w:multiLevelType w:val="multilevel"/>
     <w:tmpl w:val="8B4E9DC4"/>
     <w:lvl w:ilvl="0">
       <w:start w:val="1"/>
       <w:numFmt w:val="decimal"/>
-      <w:pStyle w:val="berschrift1"/>
+      <w:pStyle w:val="Heading1"/>
       <w:lvlText w:val="%1"/>
       <w:lvlJc w:val="left"/>
       <w:pPr>
@@ -4759,7 +4634,7 @@
     <w:lvl w:ilvl="1">
       <w:start w:val="1"/>
       <w:numFmt w:val="decimal"/>
-      <w:pStyle w:val="berschrift2"/>
+      <w:pStyle w:val="Heading2"/>
       <w:lvlText w:val="%1.%2"/>
       <w:lvlJc w:val="left"/>
       <w:pPr>
@@ -4775,7 +4650,7 @@
     <w:lvl w:ilvl="2">
       <w:start w:val="1"/>
       <w:numFmt w:val="decimal"/>
-      <w:pStyle w:val="berschrift3"/>
+      <w:pStyle w:val="Heading3"/>
       <w:lvlText w:val="%1.%2.%3"/>
       <w:lvlJc w:val="left"/>
       <w:pPr>
@@ -4791,7 +4666,7 @@
     <w:lvl w:ilvl="3">
       <w:start w:val="1"/>
       <w:numFmt w:val="decimal"/>
-      <w:pStyle w:val="berschrift4"/>
+      <w:pStyle w:val="Heading4"/>
       <w:lvlText w:val="%1.%2.%3.%4"/>
       <w:lvlJc w:val="left"/>
       <w:pPr>
@@ -4822,7 +4697,7 @@
     <w:lvl w:ilvl="5">
       <w:start w:val="1"/>
       <w:numFmt w:val="decimal"/>
-      <w:pStyle w:val="berschrift6"/>
+      <w:pStyle w:val="Heading6"/>
       <w:lvlText w:val="%1.%2.%3.%4.%5.%6"/>
       <w:lvlJc w:val="left"/>
       <w:pPr>
@@ -4838,7 +4713,7 @@
     <w:lvl w:ilvl="6">
       <w:start w:val="1"/>
       <w:numFmt w:val="decimal"/>
-      <w:pStyle w:val="berschrift7"/>
+      <w:pStyle w:val="Heading7"/>
       <w:lvlText w:val="%1.%2.%3.%4.%5.%6.%7"/>
       <w:lvlJc w:val="left"/>
       <w:pPr>
@@ -4854,7 +4729,7 @@
     <w:lvl w:ilvl="7">
       <w:start w:val="1"/>
       <w:numFmt w:val="decimal"/>
-      <w:pStyle w:val="berschrift8"/>
+      <w:pStyle w:val="Heading8"/>
       <w:lvlText w:val="%1.%2.%3.%4.%5.%6.%7.%8"/>
       <w:lvlJc w:val="left"/>
       <w:pPr>
@@ -4870,7 +4745,7 @@
     <w:lvl w:ilvl="8">
       <w:start w:val="1"/>
       <w:numFmt w:val="decimal"/>
-      <w:pStyle w:val="berschrift9"/>
+      <w:pStyle w:val="Heading9"/>
       <w:lvlText w:val="%1.%2.%3.%4.%5.%6.%7.%8.%9"/>
       <w:lvlJc w:val="left"/>
       <w:pPr>
@@ -4884,7 +4759,7 @@
       </w:rPr>
     </w:lvl>
   </w:abstractNum>
-  <w:abstractNum w:abstractNumId="5">
+  <w:abstractNum w:abstractNumId="5" w15:restartNumberingAfterBreak="0">
     <w:nsid w:val="06D13842"/>
     <w:multiLevelType w:val="hybridMultilevel"/>
     <w:tmpl w:val="D8EC8F36"/>
@@ -4997,7 +4872,7 @@
       </w:rPr>
     </w:lvl>
   </w:abstractNum>
-  <w:abstractNum w:abstractNumId="6">
+  <w:abstractNum w:abstractNumId="6" w15:restartNumberingAfterBreak="0">
     <w:nsid w:val="186215F2"/>
     <w:multiLevelType w:val="hybridMultilevel"/>
     <w:tmpl w:val="FB520CEA"/>
@@ -5086,7 +4961,7 @@
       </w:pPr>
     </w:lvl>
   </w:abstractNum>
-  <w:abstractNum w:abstractNumId="7">
+  <w:abstractNum w:abstractNumId="7" w15:restartNumberingAfterBreak="0">
     <w:nsid w:val="1D8B245F"/>
     <w:multiLevelType w:val="hybridMultilevel"/>
     <w:tmpl w:val="F418CAA2"/>
@@ -5172,7 +5047,7 @@
       </w:pPr>
     </w:lvl>
   </w:abstractNum>
-  <w:abstractNum w:abstractNumId="8">
+  <w:abstractNum w:abstractNumId="8" w15:restartNumberingAfterBreak="0">
     <w:nsid w:val="1E2C2DFE"/>
     <w:multiLevelType w:val="hybridMultilevel"/>
     <w:tmpl w:val="65AAB318"/>
@@ -5258,7 +5133,7 @@
       </w:pPr>
     </w:lvl>
   </w:abstractNum>
-  <w:abstractNum w:abstractNumId="9">
+  <w:abstractNum w:abstractNumId="9" w15:restartNumberingAfterBreak="0">
     <w:nsid w:val="2A2B7465"/>
     <w:multiLevelType w:val="hybridMultilevel"/>
     <w:tmpl w:val="52DE8DAC"/>
@@ -5371,7 +5246,7 @@
       </w:rPr>
     </w:lvl>
   </w:abstractNum>
-  <w:abstractNum w:abstractNumId="10">
+  <w:abstractNum w:abstractNumId="10" w15:restartNumberingAfterBreak="0">
     <w:nsid w:val="2E857179"/>
     <w:multiLevelType w:val="hybridMultilevel"/>
     <w:tmpl w:val="F8E86C3C"/>
@@ -5484,7 +5359,7 @@
       </w:rPr>
     </w:lvl>
   </w:abstractNum>
-  <w:abstractNum w:abstractNumId="11">
+  <w:abstractNum w:abstractNumId="11" w15:restartNumberingAfterBreak="0">
     <w:nsid w:val="369079DC"/>
     <w:multiLevelType w:val="hybridMultilevel"/>
     <w:tmpl w:val="896EAFC2"/>
@@ -5602,7 +5477,7 @@
       </w:pPr>
     </w:lvl>
   </w:abstractNum>
-  <w:abstractNum w:abstractNumId="12">
+  <w:abstractNum w:abstractNumId="12" w15:restartNumberingAfterBreak="0">
     <w:nsid w:val="36B74014"/>
     <w:multiLevelType w:val="hybridMultilevel"/>
     <w:tmpl w:val="56206192"/>
@@ -5718,7 +5593,7 @@
       </w:pPr>
     </w:lvl>
   </w:abstractNum>
-  <w:abstractNum w:abstractNumId="13">
+  <w:abstractNum w:abstractNumId="13" w15:restartNumberingAfterBreak="0">
     <w:nsid w:val="3780625F"/>
     <w:multiLevelType w:val="hybridMultilevel"/>
     <w:tmpl w:val="FD2AEE66"/>
@@ -5804,7 +5679,7 @@
       </w:pPr>
     </w:lvl>
   </w:abstractNum>
-  <w:abstractNum w:abstractNumId="14">
+  <w:abstractNum w:abstractNumId="14" w15:restartNumberingAfterBreak="0">
     <w:nsid w:val="3A70075B"/>
     <w:multiLevelType w:val="hybridMultilevel"/>
     <w:tmpl w:val="AE7C6020"/>
@@ -5917,7 +5792,7 @@
       </w:rPr>
     </w:lvl>
   </w:abstractNum>
-  <w:abstractNum w:abstractNumId="15">
+  <w:abstractNum w:abstractNumId="15" w15:restartNumberingAfterBreak="0">
     <w:nsid w:val="450B7FE4"/>
     <w:multiLevelType w:val="hybridMultilevel"/>
     <w:tmpl w:val="4C1EA3CA"/>
@@ -6030,7 +5905,7 @@
       </w:rPr>
     </w:lvl>
   </w:abstractNum>
-  <w:abstractNum w:abstractNumId="16">
+  <w:abstractNum w:abstractNumId="16" w15:restartNumberingAfterBreak="0">
     <w:nsid w:val="4604479A"/>
     <w:multiLevelType w:val="multilevel"/>
     <w:tmpl w:val="428EC4F6"/>
@@ -6195,7 +6070,7 @@
       </w:rPr>
     </w:lvl>
   </w:abstractNum>
-  <w:abstractNum w:abstractNumId="17">
+  <w:abstractNum w:abstractNumId="17" w15:restartNumberingAfterBreak="0">
     <w:nsid w:val="46725947"/>
     <w:multiLevelType w:val="hybridMultilevel"/>
     <w:tmpl w:val="86CEFFB4"/>
@@ -6284,7 +6159,7 @@
       </w:pPr>
     </w:lvl>
   </w:abstractNum>
-  <w:abstractNum w:abstractNumId="18">
+  <w:abstractNum w:abstractNumId="18" w15:restartNumberingAfterBreak="0">
     <w:nsid w:val="47BD6B11"/>
     <w:multiLevelType w:val="hybridMultilevel"/>
     <w:tmpl w:val="721AB712"/>
@@ -6397,7 +6272,7 @@
       </w:rPr>
     </w:lvl>
   </w:abstractNum>
-  <w:abstractNum w:abstractNumId="19">
+  <w:abstractNum w:abstractNumId="19" w15:restartNumberingAfterBreak="0">
     <w:nsid w:val="5F592D93"/>
     <w:multiLevelType w:val="multilevel"/>
     <w:tmpl w:val="8B4E9DC4"/>
@@ -6562,7 +6437,7 @@
       </w:rPr>
     </w:lvl>
   </w:abstractNum>
-  <w:abstractNum w:abstractNumId="20">
+  <w:abstractNum w:abstractNumId="20" w15:restartNumberingAfterBreak="0">
     <w:nsid w:val="609156D8"/>
     <w:multiLevelType w:val="hybridMultilevel"/>
     <w:tmpl w:val="AB30FB40"/>
@@ -6675,7 +6550,7 @@
       </w:rPr>
     </w:lvl>
   </w:abstractNum>
-  <w:abstractNum w:abstractNumId="21">
+  <w:abstractNum w:abstractNumId="21" w15:restartNumberingAfterBreak="0">
     <w:nsid w:val="6CFC4287"/>
     <w:multiLevelType w:val="hybridMultilevel"/>
     <w:tmpl w:val="37923EAC"/>
@@ -6816,7 +6691,7 @@
       </w:rPr>
     </w:lvl>
   </w:abstractNum>
-  <w:abstractNum w:abstractNumId="22">
+  <w:abstractNum w:abstractNumId="22" w15:restartNumberingAfterBreak="0">
     <w:nsid w:val="7445504A"/>
     <w:multiLevelType w:val="multilevel"/>
     <w:tmpl w:val="428EC4F6"/>
@@ -6981,7 +6856,7 @@
       </w:rPr>
     </w:lvl>
   </w:abstractNum>
-  <w:abstractNum w:abstractNumId="23">
+  <w:abstractNum w:abstractNumId="23" w15:restartNumberingAfterBreak="0">
     <w:nsid w:val="76F85D21"/>
     <w:multiLevelType w:val="hybridMultilevel"/>
     <w:tmpl w:val="CEB0BC22"/>
@@ -7192,7 +7067,7 @@
 </file>
 
 <file path=word/styles.xml><?xml version="1.0" encoding="utf-8"?>
-<w:styles xmlns:mc="http://schemas.openxmlformats.org/markup-compatibility/2006" xmlns:r="http://schemas.openxmlformats.org/officeDocument/2006/relationships" xmlns:w="http://schemas.openxmlformats.org/wordprocessingml/2006/main" xmlns:w14="http://schemas.microsoft.com/office/word/2010/wordml" mc:Ignorable="w14">
+<w:styles xmlns:mc="http://schemas.openxmlformats.org/markup-compatibility/2006" xmlns:r="http://schemas.openxmlformats.org/officeDocument/2006/relationships" xmlns:w="http://schemas.openxmlformats.org/wordprocessingml/2006/main" xmlns:w14="http://schemas.microsoft.com/office/word/2010/wordml" xmlns:w15="http://schemas.microsoft.com/office/word/2012/wordml" xmlns:w16se="http://schemas.microsoft.com/office/word/2015/wordml/symex" mc:Ignorable="w14 w15 w16se">
   <w:docDefaults>
     <w:rPrDefault>
       <w:rPr>
@@ -7202,27 +7077,154 @@
     </w:rPrDefault>
     <w:pPrDefault/>
   </w:docDefaults>
-  <w:latentStyles w:defLockedState="0" w:defUIPriority="0" w:defSemiHidden="0" w:defUnhideWhenUsed="0" w:defQFormat="0" w:count="267">
+  <w:latentStyles w:defLockedState="0" w:defUIPriority="0" w:defSemiHidden="0" w:defUnhideWhenUsed="0" w:defQFormat="0" w:count="374">
     <w:lsdException w:name="Normal" w:qFormat="1"/>
     <w:lsdException w:name="heading 1" w:qFormat="1"/>
     <w:lsdException w:name="heading 2" w:qFormat="1"/>
     <w:lsdException w:name="heading 3" w:qFormat="1"/>
-    <w:lsdException w:name="heading 4" w:qFormat="1"/>
-    <w:lsdException w:name="heading 5" w:qFormat="1"/>
-    <w:lsdException w:name="heading 6" w:qFormat="1"/>
-    <w:lsdException w:name="heading 7" w:qFormat="1"/>
-    <w:lsdException w:name="heading 8" w:qFormat="1"/>
-    <w:lsdException w:name="heading 9" w:qFormat="1"/>
-    <w:lsdException w:name="header" w:uiPriority="99"/>
-    <w:lsdException w:name="footer" w:uiPriority="99"/>
-    <w:lsdException w:name="caption" w:qFormat="1"/>
-    <w:lsdException w:name="page number" w:uiPriority="99"/>
+    <w:lsdException w:name="heading 4" w:semiHidden="1" w:unhideWhenUsed="1" w:qFormat="1"/>
+    <w:lsdException w:name="heading 5" w:semiHidden="1" w:unhideWhenUsed="1" w:qFormat="1"/>
+    <w:lsdException w:name="heading 6" w:semiHidden="1" w:unhideWhenUsed="1" w:qFormat="1"/>
+    <w:lsdException w:name="heading 7" w:semiHidden="1" w:unhideWhenUsed="1" w:qFormat="1"/>
+    <w:lsdException w:name="heading 8" w:semiHidden="1" w:unhideWhenUsed="1" w:qFormat="1"/>
+    <w:lsdException w:name="heading 9" w:semiHidden="1" w:unhideWhenUsed="1" w:qFormat="1"/>
+    <w:lsdException w:name="index 1" w:semiHidden="1" w:unhideWhenUsed="1"/>
+    <w:lsdException w:name="index 2" w:semiHidden="1" w:unhideWhenUsed="1"/>
+    <w:lsdException w:name="index 3" w:semiHidden="1" w:unhideWhenUsed="1"/>
+    <w:lsdException w:name="index 4" w:semiHidden="1" w:unhideWhenUsed="1"/>
+    <w:lsdException w:name="index 5" w:semiHidden="1" w:unhideWhenUsed="1"/>
+    <w:lsdException w:name="index 6" w:semiHidden="1" w:unhideWhenUsed="1"/>
+    <w:lsdException w:name="index 7" w:semiHidden="1" w:unhideWhenUsed="1"/>
+    <w:lsdException w:name="index 8" w:semiHidden="1" w:unhideWhenUsed="1"/>
+    <w:lsdException w:name="index 9" w:semiHidden="1" w:unhideWhenUsed="1"/>
+    <w:lsdException w:name="toc 1" w:semiHidden="1" w:unhideWhenUsed="1"/>
+    <w:lsdException w:name="toc 2" w:semiHidden="1" w:unhideWhenUsed="1"/>
+    <w:lsdException w:name="toc 3" w:semiHidden="1" w:unhideWhenUsed="1"/>
+    <w:lsdException w:name="toc 4" w:semiHidden="1" w:unhideWhenUsed="1"/>
+    <w:lsdException w:name="toc 5" w:semiHidden="1" w:unhideWhenUsed="1"/>
+    <w:lsdException w:name="toc 6" w:semiHidden="1" w:unhideWhenUsed="1"/>
+    <w:lsdException w:name="toc 7" w:semiHidden="1" w:unhideWhenUsed="1"/>
+    <w:lsdException w:name="toc 8" w:semiHidden="1" w:unhideWhenUsed="1"/>
+    <w:lsdException w:name="toc 9" w:semiHidden="1" w:unhideWhenUsed="1"/>
+    <w:lsdException w:name="Normal Indent" w:semiHidden="1" w:unhideWhenUsed="1"/>
+    <w:lsdException w:name="footnote text" w:semiHidden="1" w:unhideWhenUsed="1"/>
+    <w:lsdException w:name="annotation text" w:semiHidden="1" w:unhideWhenUsed="1"/>
+    <w:lsdException w:name="header" w:semiHidden="1" w:uiPriority="99" w:unhideWhenUsed="1"/>
+    <w:lsdException w:name="footer" w:semiHidden="1" w:uiPriority="99" w:unhideWhenUsed="1"/>
+    <w:lsdException w:name="index heading" w:semiHidden="1" w:unhideWhenUsed="1"/>
+    <w:lsdException w:name="caption" w:semiHidden="1" w:unhideWhenUsed="1" w:qFormat="1"/>
+    <w:lsdException w:name="table of figures" w:semiHidden="1" w:unhideWhenUsed="1"/>
+    <w:lsdException w:name="envelope address" w:semiHidden="1" w:unhideWhenUsed="1"/>
+    <w:lsdException w:name="envelope return" w:semiHidden="1" w:unhideWhenUsed="1"/>
+    <w:lsdException w:name="footnote reference" w:semiHidden="1" w:unhideWhenUsed="1"/>
+    <w:lsdException w:name="annotation reference" w:semiHidden="1" w:unhideWhenUsed="1"/>
+    <w:lsdException w:name="line number" w:semiHidden="1" w:unhideWhenUsed="1"/>
+    <w:lsdException w:name="page number" w:semiHidden="1" w:uiPriority="99" w:unhideWhenUsed="1"/>
+    <w:lsdException w:name="endnote reference" w:semiHidden="1" w:unhideWhenUsed="1"/>
+    <w:lsdException w:name="endnote text" w:semiHidden="1" w:unhideWhenUsed="1"/>
+    <w:lsdException w:name="table of authorities" w:semiHidden="1" w:unhideWhenUsed="1"/>
+    <w:lsdException w:name="macro" w:semiHidden="1" w:unhideWhenUsed="1"/>
+    <w:lsdException w:name="List" w:semiHidden="1" w:unhideWhenUsed="1"/>
+    <w:lsdException w:name="List Bullet" w:semiHidden="1" w:unhideWhenUsed="1"/>
+    <w:lsdException w:name="List 3" w:semiHidden="1" w:unhideWhenUsed="1"/>
+    <w:lsdException w:name="List 4" w:semiHidden="1" w:unhideWhenUsed="1"/>
+    <w:lsdException w:name="List 5" w:semiHidden="1" w:unhideWhenUsed="1"/>
+    <w:lsdException w:name="List Bullet 2" w:semiHidden="1" w:unhideWhenUsed="1"/>
+    <w:lsdException w:name="List Bullet 3" w:semiHidden="1" w:unhideWhenUsed="1"/>
+    <w:lsdException w:name="List Bullet 4" w:semiHidden="1" w:unhideWhenUsed="1"/>
+    <w:lsdException w:name="List Bullet 5" w:semiHidden="1" w:unhideWhenUsed="1"/>
+    <w:lsdException w:name="List Number 2" w:semiHidden="1" w:unhideWhenUsed="1"/>
+    <w:lsdException w:name="List Number 3" w:semiHidden="1" w:unhideWhenUsed="1"/>
+    <w:lsdException w:name="List Number 4" w:semiHidden="1" w:unhideWhenUsed="1"/>
+    <w:lsdException w:name="List Number 5" w:semiHidden="1" w:unhideWhenUsed="1"/>
     <w:lsdException w:name="Title" w:qFormat="1"/>
+    <w:lsdException w:name="Closing" w:semiHidden="1" w:unhideWhenUsed="1"/>
+    <w:lsdException w:name="Signature" w:semiHidden="1" w:unhideWhenUsed="1"/>
+    <w:lsdException w:name="Default Paragraph Font" w:semiHidden="1" w:unhideWhenUsed="1"/>
+    <w:lsdException w:name="Body Text" w:semiHidden="1" w:unhideWhenUsed="1"/>
+    <w:lsdException w:name="Body Text Indent" w:semiHidden="1" w:unhideWhenUsed="1"/>
+    <w:lsdException w:name="List Continue" w:semiHidden="1" w:unhideWhenUsed="1"/>
+    <w:lsdException w:name="List Continue 2" w:semiHidden="1" w:unhideWhenUsed="1"/>
+    <w:lsdException w:name="List Continue 3" w:semiHidden="1" w:unhideWhenUsed="1"/>
     <w:lsdException w:name="Subtitle" w:qFormat="1"/>
-    <w:lsdException w:name="Hyperlink" w:uiPriority="99"/>
+    <w:lsdException w:name="Salutation" w:semiHidden="1" w:unhideWhenUsed="1"/>
+    <w:lsdException w:name="Date" w:semiHidden="1" w:unhideWhenUsed="1"/>
+    <w:lsdException w:name="Body Text First Indent" w:semiHidden="1" w:unhideWhenUsed="1"/>
+    <w:lsdException w:name="Body Text First Indent 2" w:semiHidden="1" w:unhideWhenUsed="1"/>
+    <w:lsdException w:name="Note Heading" w:semiHidden="1" w:unhideWhenUsed="1"/>
+    <w:lsdException w:name="Body Text 2" w:semiHidden="1" w:unhideWhenUsed="1"/>
+    <w:lsdException w:name="Body Text 3" w:semiHidden="1" w:unhideWhenUsed="1"/>
+    <w:lsdException w:name="Body Text Indent 2" w:semiHidden="1" w:unhideWhenUsed="1"/>
+    <w:lsdException w:name="Body Text Indent 3" w:semiHidden="1" w:unhideWhenUsed="1"/>
+    <w:lsdException w:name="Block Text" w:semiHidden="1" w:unhideWhenUsed="1"/>
+    <w:lsdException w:name="Hyperlink" w:semiHidden="1" w:uiPriority="99" w:unhideWhenUsed="1"/>
+    <w:lsdException w:name="FollowedHyperlink" w:semiHidden="1" w:unhideWhenUsed="1"/>
     <w:lsdException w:name="Strong" w:uiPriority="22" w:qFormat="1"/>
     <w:lsdException w:name="Emphasis" w:qFormat="1"/>
-    <w:lsdException w:name="No List" w:uiPriority="99"/>
+    <w:lsdException w:name="Document Map" w:semiHidden="1" w:unhideWhenUsed="1"/>
+    <w:lsdException w:name="Plain Text" w:semiHidden="1" w:unhideWhenUsed="1"/>
+    <w:lsdException w:name="E-mail Signature" w:semiHidden="1" w:unhideWhenUsed="1"/>
+    <w:lsdException w:name="HTML Top of Form" w:semiHidden="1" w:unhideWhenUsed="1"/>
+    <w:lsdException w:name="HTML Bottom of Form" w:semiHidden="1" w:unhideWhenUsed="1"/>
+    <w:lsdException w:name="Normal (Web)" w:semiHidden="1" w:unhideWhenUsed="1"/>
+    <w:lsdException w:name="HTML Acronym" w:semiHidden="1" w:unhideWhenUsed="1"/>
+    <w:lsdException w:name="HTML Address" w:semiHidden="1" w:unhideWhenUsed="1"/>
+    <w:lsdException w:name="HTML Cite" w:semiHidden="1" w:unhideWhenUsed="1"/>
+    <w:lsdException w:name="HTML Code" w:semiHidden="1" w:unhideWhenUsed="1"/>
+    <w:lsdException w:name="HTML Definition" w:semiHidden="1" w:unhideWhenUsed="1"/>
+    <w:lsdException w:name="HTML Keyboard" w:semiHidden="1" w:unhideWhenUsed="1"/>
+    <w:lsdException w:name="HTML Preformatted" w:semiHidden="1" w:unhideWhenUsed="1"/>
+    <w:lsdException w:name="HTML Sample" w:semiHidden="1" w:unhideWhenUsed="1"/>
+    <w:lsdException w:name="HTML Typewriter" w:semiHidden="1" w:unhideWhenUsed="1"/>
+    <w:lsdException w:name="HTML Variable" w:semiHidden="1" w:unhideWhenUsed="1"/>
+    <w:lsdException w:name="Normal Table" w:semiHidden="1" w:unhideWhenUsed="1"/>
+    <w:lsdException w:name="annotation subject" w:semiHidden="1" w:unhideWhenUsed="1"/>
+    <w:lsdException w:name="No List" w:semiHidden="1" w:uiPriority="99" w:unhideWhenUsed="1"/>
+    <w:lsdException w:name="Outline List 1" w:semiHidden="1" w:unhideWhenUsed="1"/>
+    <w:lsdException w:name="Outline List 2" w:semiHidden="1" w:unhideWhenUsed="1"/>
+    <w:lsdException w:name="Outline List 3" w:semiHidden="1" w:unhideWhenUsed="1"/>
+    <w:lsdException w:name="Table Simple 1" w:semiHidden="1" w:unhideWhenUsed="1"/>
+    <w:lsdException w:name="Table Simple 2" w:semiHidden="1" w:unhideWhenUsed="1"/>
+    <w:lsdException w:name="Table Simple 3" w:semiHidden="1" w:unhideWhenUsed="1"/>
+    <w:lsdException w:name="Table Classic 1" w:semiHidden="1" w:unhideWhenUsed="1"/>
+    <w:lsdException w:name="Table Classic 2" w:semiHidden="1" w:unhideWhenUsed="1"/>
+    <w:lsdException w:name="Table Classic 3" w:semiHidden="1" w:unhideWhenUsed="1"/>
+    <w:lsdException w:name="Table Classic 4" w:semiHidden="1" w:unhideWhenUsed="1"/>
+    <w:lsdException w:name="Table Colorful 1" w:semiHidden="1" w:unhideWhenUsed="1"/>
+    <w:lsdException w:name="Table Colorful 2" w:semiHidden="1" w:unhideWhenUsed="1"/>
+    <w:lsdException w:name="Table Colorful 3" w:semiHidden="1" w:unhideWhenUsed="1"/>
+    <w:lsdException w:name="Table Columns 1" w:semiHidden="1" w:unhideWhenUsed="1"/>
+    <w:lsdException w:name="Table Columns 2" w:semiHidden="1" w:unhideWhenUsed="1"/>
+    <w:lsdException w:name="Table Columns 3" w:semiHidden="1" w:unhideWhenUsed="1"/>
+    <w:lsdException w:name="Table Columns 4" w:semiHidden="1" w:unhideWhenUsed="1"/>
+    <w:lsdException w:name="Table Columns 5" w:semiHidden="1" w:unhideWhenUsed="1"/>
+    <w:lsdException w:name="Table Grid 1" w:semiHidden="1" w:unhideWhenUsed="1"/>
+    <w:lsdException w:name="Table Grid 2" w:semiHidden="1" w:unhideWhenUsed="1"/>
+    <w:lsdException w:name="Table Grid 3" w:semiHidden="1" w:unhideWhenUsed="1"/>
+    <w:lsdException w:name="Table Grid 4" w:semiHidden="1" w:unhideWhenUsed="1"/>
+    <w:lsdException w:name="Table Grid 5" w:semiHidden="1" w:unhideWhenUsed="1"/>
+    <w:lsdException w:name="Table Grid 6" w:semiHidden="1" w:unhideWhenUsed="1"/>
+    <w:lsdException w:name="Table Grid 7" w:semiHidden="1" w:unhideWhenUsed="1"/>
+    <w:lsdException w:name="Table Grid 8" w:semiHidden="1" w:unhideWhenUsed="1"/>
+    <w:lsdException w:name="Table List 1" w:semiHidden="1" w:unhideWhenUsed="1"/>
+    <w:lsdException w:name="Table List 2" w:semiHidden="1" w:unhideWhenUsed="1"/>
+    <w:lsdException w:name="Table List 3" w:semiHidden="1" w:unhideWhenUsed="1"/>
+    <w:lsdException w:name="Table List 4" w:semiHidden="1" w:unhideWhenUsed="1"/>
+    <w:lsdException w:name="Table List 5" w:semiHidden="1" w:unhideWhenUsed="1"/>
+    <w:lsdException w:name="Table List 6" w:semiHidden="1" w:unhideWhenUsed="1"/>
+    <w:lsdException w:name="Table List 7" w:semiHidden="1" w:unhideWhenUsed="1"/>
+    <w:lsdException w:name="Table List 8" w:semiHidden="1" w:unhideWhenUsed="1"/>
+    <w:lsdException w:name="Table 3D effects 1" w:semiHidden="1" w:unhideWhenUsed="1"/>
+    <w:lsdException w:name="Table 3D effects 2" w:semiHidden="1" w:unhideWhenUsed="1"/>
+    <w:lsdException w:name="Table 3D effects 3" w:semiHidden="1" w:unhideWhenUsed="1"/>
+    <w:lsdException w:name="Table Contemporary" w:semiHidden="1" w:unhideWhenUsed="1"/>
+    <w:lsdException w:name="Table Elegant" w:semiHidden="1" w:unhideWhenUsed="1"/>
+    <w:lsdException w:name="Table Professional" w:semiHidden="1" w:unhideWhenUsed="1"/>
+    <w:lsdException w:name="Table Subtle 1" w:semiHidden="1" w:unhideWhenUsed="1"/>
+    <w:lsdException w:name="Table Subtle 2" w:semiHidden="1" w:unhideWhenUsed="1"/>
+    <w:lsdException w:name="Table Web 1" w:semiHidden="1" w:unhideWhenUsed="1"/>
+    <w:lsdException w:name="Table Web 2" w:semiHidden="1" w:unhideWhenUsed="1"/>
+    <w:lsdException w:name="Table Web 3" w:semiHidden="1" w:unhideWhenUsed="1"/>
     <w:lsdException w:name="Balloon Text" w:uiPriority="99"/>
     <w:lsdException w:name="Placeholder Text" w:semiHidden="1" w:uiPriority="99"/>
     <w:lsdException w:name="No Spacing" w:uiPriority="1" w:qFormat="1"/>
@@ -7335,8 +7337,115 @@
     <w:lsdException w:name="Book Title" w:uiPriority="33" w:qFormat="1"/>
     <w:lsdException w:name="Bibliography" w:semiHidden="1" w:uiPriority="37" w:unhideWhenUsed="1"/>
     <w:lsdException w:name="TOC Heading" w:semiHidden="1" w:uiPriority="39" w:unhideWhenUsed="1" w:qFormat="1"/>
+    <w:lsdException w:name="Plain Table 1" w:uiPriority="41"/>
+    <w:lsdException w:name="Plain Table 2" w:uiPriority="42"/>
+    <w:lsdException w:name="Plain Table 3" w:uiPriority="43"/>
+    <w:lsdException w:name="Plain Table 4" w:uiPriority="44"/>
+    <w:lsdException w:name="Plain Table 5" w:uiPriority="45"/>
+    <w:lsdException w:name="Grid Table Light" w:uiPriority="40"/>
+    <w:lsdException w:name="Grid Table 1 Light" w:uiPriority="46"/>
+    <w:lsdException w:name="Grid Table 2" w:uiPriority="47"/>
+    <w:lsdException w:name="Grid Table 3" w:uiPriority="48"/>
+    <w:lsdException w:name="Grid Table 4" w:uiPriority="49"/>
+    <w:lsdException w:name="Grid Table 5 Dark" w:uiPriority="50"/>
+    <w:lsdException w:name="Grid Table 6 Colorful" w:uiPriority="51"/>
+    <w:lsdException w:name="Grid Table 7 Colorful" w:uiPriority="52"/>
+    <w:lsdException w:name="Grid Table 1 Light Accent 1" w:uiPriority="46"/>
+    <w:lsdException w:name="Grid Table 2 Accent 1" w:uiPriority="47"/>
+    <w:lsdException w:name="Grid Table 3 Accent 1" w:uiPriority="48"/>
+    <w:lsdException w:name="Grid Table 4 Accent 1" w:uiPriority="49"/>
+    <w:lsdException w:name="Grid Table 5 Dark Accent 1" w:uiPriority="50"/>
+    <w:lsdException w:name="Grid Table 6 Colorful Accent 1" w:uiPriority="51"/>
+    <w:lsdException w:name="Grid Table 7 Colorful Accent 1" w:uiPriority="52"/>
+    <w:lsdException w:name="Grid Table 1 Light Accent 2" w:uiPriority="46"/>
+    <w:lsdException w:name="Grid Table 2 Accent 2" w:uiPriority="47"/>
+    <w:lsdException w:name="Grid Table 3 Accent 2" w:uiPriority="48"/>
+    <w:lsdException w:name="Grid Table 4 Accent 2" w:uiPriority="49"/>
+    <w:lsdException w:name="Grid Table 5 Dark Accent 2" w:uiPriority="50"/>
+    <w:lsdException w:name="Grid Table 6 Colorful Accent 2" w:uiPriority="51"/>
+    <w:lsdException w:name="Grid Table 7 Colorful Accent 2" w:uiPriority="52"/>
+    <w:lsdException w:name="Grid Table 1 Light Accent 3" w:uiPriority="46"/>
+    <w:lsdException w:name="Grid Table 2 Accent 3" w:uiPriority="47"/>
+    <w:lsdException w:name="Grid Table 3 Accent 3" w:uiPriority="48"/>
+    <w:lsdException w:name="Grid Table 4 Accent 3" w:uiPriority="49"/>
+    <w:lsdException w:name="Grid Table 5 Dark Accent 3" w:uiPriority="50"/>
+    <w:lsdException w:name="Grid Table 6 Colorful Accent 3" w:uiPriority="51"/>
+    <w:lsdException w:name="Grid Table 7 Colorful Accent 3" w:uiPriority="52"/>
+    <w:lsdException w:name="Grid Table 1 Light Accent 4" w:uiPriority="46"/>
+    <w:lsdException w:name="Grid Table 2 Accent 4" w:uiPriority="47"/>
+    <w:lsdException w:name="Grid Table 3 Accent 4" w:uiPriority="48"/>
+    <w:lsdException w:name="Grid Table 4 Accent 4" w:uiPriority="49"/>
+    <w:lsdException w:name="Grid Table 5 Dark Accent 4" w:uiPriority="50"/>
+    <w:lsdException w:name="Grid Table 6 Colorful Accent 4" w:uiPriority="51"/>
+    <w:lsdException w:name="Grid Table 7 Colorful Accent 4" w:uiPriority="52"/>
+    <w:lsdException w:name="Grid Table 1 Light Accent 5" w:uiPriority="46"/>
+    <w:lsdException w:name="Grid Table 2 Accent 5" w:uiPriority="47"/>
+    <w:lsdException w:name="Grid Table 3 Accent 5" w:uiPriority="48"/>
+    <w:lsdException w:name="Grid Table 4 Accent 5" w:uiPriority="49"/>
+    <w:lsdException w:name="Grid Table 5 Dark Accent 5" w:uiPriority="50"/>
+    <w:lsdException w:name="Grid Table 6 Colorful Accent 5" w:uiPriority="51"/>
+    <w:lsdException w:name="Grid Table 7 Colorful Accent 5" w:uiPriority="52"/>
+    <w:lsdException w:name="Grid Table 1 Light Accent 6" w:uiPriority="46"/>
+    <w:lsdException w:name="Grid Table 2 Accent 6" w:uiPriority="47"/>
+    <w:lsdException w:name="Grid Table 3 Accent 6" w:uiPriority="48"/>
+    <w:lsdException w:name="Grid Table 4 Accent 6" w:uiPriority="49"/>
+    <w:lsdException w:name="Grid Table 5 Dark Accent 6" w:uiPriority="50"/>
+    <w:lsdException w:name="Grid Table 6 Colorful Accent 6" w:uiPriority="51"/>
+    <w:lsdException w:name="Grid Table 7 Colorful Accent 6" w:uiPriority="52"/>
+    <w:lsdException w:name="List Table 1 Light" w:uiPriority="46"/>
+    <w:lsdException w:name="List Table 2" w:uiPriority="47"/>
+    <w:lsdException w:name="List Table 3" w:uiPriority="48"/>
+    <w:lsdException w:name="List Table 4" w:uiPriority="49"/>
+    <w:lsdException w:name="List Table 5 Dark" w:uiPriority="50"/>
+    <w:lsdException w:name="List Table 6 Colorful" w:uiPriority="51"/>
+    <w:lsdException w:name="List Table 7 Colorful" w:uiPriority="52"/>
+    <w:lsdException w:name="List Table 1 Light Accent 1" w:uiPriority="46"/>
+    <w:lsdException w:name="List Table 2 Accent 1" w:uiPriority="47"/>
+    <w:lsdException w:name="List Table 3 Accent 1" w:uiPriority="48"/>
+    <w:lsdException w:name="List Table 4 Accent 1" w:uiPriority="49"/>
+    <w:lsdException w:name="List Table 5 Dark Accent 1" w:uiPriority="50"/>
+    <w:lsdException w:name="List Table 6 Colorful Accent 1" w:uiPriority="51"/>
+    <w:lsdException w:name="List Table 7 Colorful Accent 1" w:uiPriority="52"/>
+    <w:lsdException w:name="List Table 1 Light Accent 2" w:uiPriority="46"/>
+    <w:lsdException w:name="List Table 2 Accent 2" w:uiPriority="47"/>
+    <w:lsdException w:name="List Table 3 Accent 2" w:uiPriority="48"/>
+    <w:lsdException w:name="List Table 4 Accent 2" w:uiPriority="49"/>
+    <w:lsdException w:name="List Table 5 Dark Accent 2" w:uiPriority="50"/>
+    <w:lsdException w:name="List Table 6 Colorful Accent 2" w:uiPriority="51"/>
+    <w:lsdException w:name="List Table 7 Colorful Accent 2" w:uiPriority="52"/>
+    <w:lsdException w:name="List Table 1 Light Accent 3" w:uiPriority="46"/>
+    <w:lsdException w:name="List Table 2 Accent 3" w:uiPriority="47"/>
+    <w:lsdException w:name="List Table 3 Accent 3" w:uiPriority="48"/>
+    <w:lsdException w:name="List Table 4 Accent 3" w:uiPriority="49"/>
+    <w:lsdException w:name="List Table 5 Dark Accent 3" w:uiPriority="50"/>
+    <w:lsdException w:name="List Table 6 Colorful Accent 3" w:uiPriority="51"/>
+    <w:lsdException w:name="List Table 7 Colorful Accent 3" w:uiPriority="52"/>
+    <w:lsdException w:name="List Table 1 Light Accent 4" w:uiPriority="46"/>
+    <w:lsdException w:name="List Table 2 Accent 4" w:uiPriority="47"/>
+    <w:lsdException w:name="List Table 3 Accent 4" w:uiPriority="48"/>
+    <w:lsdException w:name="List Table 4 Accent 4" w:uiPriority="49"/>
+    <w:lsdException w:name="List Table 5 Dark Accent 4" w:uiPriority="50"/>
+    <w:lsdException w:name="List Table 6 Colorful Accent 4" w:uiPriority="51"/>
+    <w:lsdException w:name="List Table 7 Colorful Accent 4" w:uiPriority="52"/>
+    <w:lsdException w:name="List Table 1 Light Accent 5" w:uiPriority="46"/>
+    <w:lsdException w:name="List Table 2 Accent 5" w:uiPriority="47"/>
+    <w:lsdException w:name="List Table 3 Accent 5" w:uiPriority="48"/>
+    <w:lsdException w:name="List Table 4 Accent 5" w:uiPriority="49"/>
+    <w:lsdException w:name="List Table 5 Dark Accent 5" w:uiPriority="50"/>
+    <w:lsdException w:name="List Table 6 Colorful Accent 5" w:uiPriority="51"/>
+    <w:lsdException w:name="List Table 7 Colorful Accent 5" w:uiPriority="52"/>
+    <w:lsdException w:name="List Table 1 Light Accent 6" w:uiPriority="46"/>
+    <w:lsdException w:name="List Table 2 Accent 6" w:uiPriority="47"/>
+    <w:lsdException w:name="List Table 3 Accent 6" w:uiPriority="48"/>
+    <w:lsdException w:name="List Table 4 Accent 6" w:uiPriority="49"/>
+    <w:lsdException w:name="List Table 5 Dark Accent 6" w:uiPriority="50"/>
+    <w:lsdException w:name="List Table 6 Colorful Accent 6" w:uiPriority="51"/>
+    <w:lsdException w:name="List Table 7 Colorful Accent 6" w:uiPriority="52"/>
+    <w:lsdException w:name="Mention" w:semiHidden="1" w:uiPriority="99" w:unhideWhenUsed="1"/>
+    <w:lsdException w:name="Smart Hyperlink" w:semiHidden="1" w:uiPriority="99" w:unhideWhenUsed="1"/>
+    <w:lsdException w:name="Hashtag" w:semiHidden="1" w:uiPriority="99" w:unhideWhenUsed="1"/>
   </w:latentStyles>
-  <w:style w:type="paragraph" w:default="1" w:styleId="Standard">
+  <w:style w:type="paragraph" w:default="1" w:styleId="Normal">
     <w:name w:val="Normal"/>
     <w:qFormat/>
     <w:rsid w:val="00FE7E7D"/>
@@ -7350,12 +7459,12 @@
       <w:lang w:eastAsia="zh-CN"/>
     </w:rPr>
   </w:style>
-  <w:style w:type="paragraph" w:styleId="berschrift1">
+  <w:style w:type="paragraph" w:styleId="Heading1">
     <w:name w:val="heading 1"/>
     <w:aliases w:val="heading 1"/>
-    <w:basedOn w:val="Standard"/>
-    <w:next w:val="Standard"/>
-    <w:link w:val="berschrift1Zchn"/>
+    <w:basedOn w:val="Normal"/>
+    <w:next w:val="Normal"/>
+    <w:link w:val="Heading1Char"/>
     <w:qFormat/>
     <w:rsid w:val="00BA3616"/>
     <w:pPr>
@@ -7378,12 +7487,12 @@
       <w:szCs w:val="32"/>
     </w:rPr>
   </w:style>
-  <w:style w:type="paragraph" w:styleId="berschrift2">
+  <w:style w:type="paragraph" w:styleId="Heading2">
     <w:name w:val="heading 2"/>
     <w:aliases w:val="heading 2"/>
-    <w:basedOn w:val="Standard"/>
-    <w:next w:val="Standard"/>
-    <w:link w:val="berschrift2Zchn"/>
+    <w:basedOn w:val="Normal"/>
+    <w:next w:val="Normal"/>
+    <w:link w:val="Heading2Char"/>
     <w:qFormat/>
     <w:rsid w:val="00B847FA"/>
     <w:pPr>
@@ -7403,12 +7512,12 @@
       <w:szCs w:val="28"/>
     </w:rPr>
   </w:style>
-  <w:style w:type="paragraph" w:styleId="berschrift3">
+  <w:style w:type="paragraph" w:styleId="Heading3">
     <w:name w:val="heading 3"/>
     <w:aliases w:val="heading 3"/>
-    <w:basedOn w:val="Standard"/>
-    <w:next w:val="Standard"/>
-    <w:link w:val="berschrift3Zchn"/>
+    <w:basedOn w:val="Normal"/>
+    <w:next w:val="Normal"/>
+    <w:link w:val="Heading3Char"/>
     <w:qFormat/>
     <w:rsid w:val="005F7D5D"/>
     <w:pPr>
@@ -7426,12 +7535,12 @@
       <w:szCs w:val="26"/>
     </w:rPr>
   </w:style>
-  <w:style w:type="paragraph" w:styleId="berschrift4">
+  <w:style w:type="paragraph" w:styleId="Heading4">
     <w:name w:val="heading 4"/>
     <w:aliases w:val="Not to be used"/>
-    <w:basedOn w:val="Standard"/>
-    <w:next w:val="Standard"/>
-    <w:link w:val="berschrift4Zchn"/>
+    <w:basedOn w:val="Normal"/>
+    <w:next w:val="Normal"/>
+    <w:link w:val="Heading4Char"/>
     <w:qFormat/>
     <w:rsid w:val="00B25D9C"/>
     <w:pPr>
@@ -7450,10 +7559,10 @@
       <w:szCs w:val="28"/>
     </w:rPr>
   </w:style>
-  <w:style w:type="paragraph" w:styleId="berschrift5">
+  <w:style w:type="paragraph" w:styleId="Heading5">
     <w:name w:val="heading 5"/>
-    <w:basedOn w:val="berschrift3"/>
-    <w:next w:val="Standard"/>
+    <w:basedOn w:val="Heading3"/>
+    <w:next w:val="Normal"/>
     <w:qFormat/>
     <w:rsid w:val="00566C89"/>
     <w:pPr>
@@ -7479,11 +7588,11 @@
       <w:lang w:eastAsia="nl-NL"/>
     </w:rPr>
   </w:style>
-  <w:style w:type="paragraph" w:styleId="berschrift6">
+  <w:style w:type="paragraph" w:styleId="Heading6">
     <w:name w:val="heading 6"/>
-    <w:basedOn w:val="Standard"/>
-    <w:next w:val="Standard"/>
-    <w:link w:val="berschrift6Zchn"/>
+    <w:basedOn w:val="Normal"/>
+    <w:next w:val="Normal"/>
+    <w:link w:val="Heading6Char"/>
     <w:qFormat/>
     <w:rsid w:val="00B25D9C"/>
     <w:pPr>
@@ -7501,11 +7610,11 @@
       <w:szCs w:val="22"/>
     </w:rPr>
   </w:style>
-  <w:style w:type="paragraph" w:styleId="berschrift7">
+  <w:style w:type="paragraph" w:styleId="Heading7">
     <w:name w:val="heading 7"/>
-    <w:basedOn w:val="Standard"/>
-    <w:next w:val="Standard"/>
-    <w:link w:val="berschrift7Zchn"/>
+    <w:basedOn w:val="Normal"/>
+    <w:next w:val="Normal"/>
+    <w:link w:val="Heading7Char"/>
     <w:qFormat/>
     <w:rsid w:val="00B25D9C"/>
     <w:pPr>
@@ -7517,11 +7626,11 @@
       <w:outlineLvl w:val="6"/>
     </w:pPr>
   </w:style>
-  <w:style w:type="paragraph" w:styleId="berschrift8">
+  <w:style w:type="paragraph" w:styleId="Heading8">
     <w:name w:val="heading 8"/>
-    <w:basedOn w:val="Standard"/>
-    <w:next w:val="Standard"/>
-    <w:link w:val="berschrift8Zchn"/>
+    <w:basedOn w:val="Normal"/>
+    <w:next w:val="Normal"/>
+    <w:link w:val="Heading8Char"/>
     <w:qFormat/>
     <w:rsid w:val="00B25D9C"/>
     <w:pPr>
@@ -7537,11 +7646,11 @@
       <w:iCs/>
     </w:rPr>
   </w:style>
-  <w:style w:type="paragraph" w:styleId="berschrift9">
+  <w:style w:type="paragraph" w:styleId="Heading9">
     <w:name w:val="heading 9"/>
-    <w:basedOn w:val="Standard"/>
-    <w:next w:val="Standard"/>
-    <w:link w:val="berschrift9Zchn"/>
+    <w:basedOn w:val="Normal"/>
+    <w:next w:val="Normal"/>
+    <w:link w:val="Heading9Char"/>
     <w:qFormat/>
     <w:rsid w:val="00B25D9C"/>
     <w:pPr>
@@ -7558,13 +7667,13 @@
       <w:szCs w:val="22"/>
     </w:rPr>
   </w:style>
-  <w:style w:type="character" w:default="1" w:styleId="Absatz-Standardschriftart">
+  <w:style w:type="character" w:default="1" w:styleId="DefaultParagraphFont">
     <w:name w:val="Default Paragraph Font"/>
     <w:uiPriority w:val="1"/>
     <w:semiHidden/>
     <w:unhideWhenUsed/>
   </w:style>
-  <w:style w:type="table" w:default="1" w:styleId="NormaleTabelle">
+  <w:style w:type="table" w:default="1" w:styleId="TableNormal">
     <w:name w:val="Normal Table"/>
     <w:uiPriority w:val="99"/>
     <w:semiHidden/>
@@ -7579,7 +7688,7 @@
       </w:tblCellMar>
     </w:tblPr>
   </w:style>
-  <w:style w:type="numbering" w:default="1" w:styleId="KeineListe">
+  <w:style w:type="numbering" w:default="1" w:styleId="NoList">
     <w:name w:val="No List"/>
     <w:uiPriority w:val="99"/>
     <w:semiHidden/>
@@ -7587,7 +7696,7 @@
   </w:style>
   <w:style w:type="paragraph" w:customStyle="1" w:styleId="References">
     <w:name w:val="References"/>
-    <w:basedOn w:val="Standard"/>
+    <w:basedOn w:val="Normal"/>
     <w:link w:val="ReferencesChar"/>
     <w:rsid w:val="008148A1"/>
     <w:pPr>
@@ -7600,9 +7709,9 @@
       <w:lang w:eastAsia="en-US"/>
     </w:rPr>
   </w:style>
-  <w:style w:type="table" w:styleId="Tabellenraster">
+  <w:style w:type="table" w:styleId="TableGrid">
     <w:name w:val="Table Grid"/>
-    <w:basedOn w:val="NormaleTabelle"/>
+    <w:basedOn w:val="TableNormal"/>
     <w:rsid w:val="00173656"/>
     <w:tblPr>
       <w:tblBorders>
@@ -7615,10 +7724,10 @@
       </w:tblBorders>
     </w:tblPr>
   </w:style>
-  <w:style w:type="paragraph" w:styleId="Beschriftung">
+  <w:style w:type="paragraph" w:styleId="Caption">
     <w:name w:val="caption"/>
-    <w:basedOn w:val="Standard"/>
-    <w:next w:val="Standard"/>
+    <w:basedOn w:val="Normal"/>
+    <w:next w:val="Normal"/>
     <w:qFormat/>
     <w:rsid w:val="00337FFE"/>
     <w:pPr>
@@ -7633,10 +7742,10 @@
       <w:szCs w:val="20"/>
     </w:rPr>
   </w:style>
-  <w:style w:type="paragraph" w:styleId="Kopfzeile">
+  <w:style w:type="paragraph" w:styleId="Header">
     <w:name w:val="header"/>
-    <w:basedOn w:val="Standard"/>
-    <w:link w:val="KopfzeileZchn"/>
+    <w:basedOn w:val="Normal"/>
+    <w:link w:val="HeaderChar"/>
     <w:uiPriority w:val="99"/>
     <w:rsid w:val="00AB49FC"/>
     <w:pPr>
@@ -7650,10 +7759,10 @@
       <w:sz w:val="18"/>
     </w:rPr>
   </w:style>
-  <w:style w:type="paragraph" w:styleId="Fuzeile">
+  <w:style w:type="paragraph" w:styleId="Footer">
     <w:name w:val="footer"/>
-    <w:basedOn w:val="Standard"/>
-    <w:link w:val="FuzeileZchn"/>
+    <w:basedOn w:val="Normal"/>
+    <w:link w:val="FooterChar"/>
     <w:uiPriority w:val="99"/>
     <w:rsid w:val="003157E3"/>
     <w:pPr>
@@ -7663,15 +7772,15 @@
       </w:tabs>
     </w:pPr>
   </w:style>
-  <w:style w:type="character" w:styleId="Seitenzahl">
+  <w:style w:type="character" w:styleId="PageNumber">
     <w:name w:val="page number"/>
-    <w:basedOn w:val="Absatz-Standardschriftart"/>
+    <w:basedOn w:val="DefaultParagraphFont"/>
     <w:uiPriority w:val="99"/>
     <w:rsid w:val="003157E3"/>
   </w:style>
   <w:style w:type="paragraph" w:customStyle="1" w:styleId="Equation">
     <w:name w:val="Equation"/>
-    <w:basedOn w:val="Standard"/>
+    <w:basedOn w:val="Normal"/>
     <w:link w:val="EquationChar"/>
     <w:uiPriority w:val="99"/>
     <w:qFormat/>
@@ -7686,7 +7795,7 @@
   </w:style>
   <w:style w:type="character" w:customStyle="1" w:styleId="MTEquationSection">
     <w:name w:val="MTEquationSection"/>
-    <w:basedOn w:val="Absatz-Standardschriftart"/>
+    <w:basedOn w:val="DefaultParagraphFont"/>
     <w:uiPriority w:val="99"/>
     <w:rsid w:val="00553946"/>
     <w:rPr>
@@ -7698,7 +7807,7 @@
   </w:style>
   <w:style w:type="paragraph" w:customStyle="1" w:styleId="Figure">
     <w:name w:val="Figure"/>
-    <w:basedOn w:val="Standard"/>
+    <w:basedOn w:val="Normal"/>
     <w:qFormat/>
     <w:rsid w:val="00337FFE"/>
     <w:pPr>
@@ -7716,7 +7825,7 @@
   </w:style>
   <w:style w:type="character" w:styleId="Hyperlink">
     <w:name w:val="Hyperlink"/>
-    <w:basedOn w:val="Absatz-Standardschriftart"/>
+    <w:basedOn w:val="DefaultParagraphFont"/>
     <w:uiPriority w:val="99"/>
     <w:rsid w:val="00750377"/>
     <w:rPr>
@@ -7726,7 +7835,7 @@
   </w:style>
   <w:style w:type="paragraph" w:customStyle="1" w:styleId="Table">
     <w:name w:val="Table"/>
-    <w:basedOn w:val="Standard"/>
+    <w:basedOn w:val="Normal"/>
     <w:qFormat/>
     <w:rsid w:val="00402178"/>
     <w:pPr>
@@ -7737,9 +7846,9 @@
       <w:sz w:val="20"/>
     </w:rPr>
   </w:style>
-  <w:style w:type="character" w:styleId="Kommentarzeichen">
+  <w:style w:type="character" w:styleId="CommentReference">
     <w:name w:val="annotation reference"/>
-    <w:basedOn w:val="Absatz-Standardschriftart"/>
+    <w:basedOn w:val="DefaultParagraphFont"/>
     <w:semiHidden/>
     <w:rsid w:val="00E02F1A"/>
     <w:rPr>
@@ -7749,7 +7858,7 @@
   </w:style>
   <w:style w:type="paragraph" w:customStyle="1" w:styleId="TableCaption">
     <w:name w:val="Table Caption"/>
-    <w:basedOn w:val="Standard"/>
+    <w:basedOn w:val="Normal"/>
     <w:rsid w:val="00BF41B1"/>
     <w:pPr>
       <w:keepNext/>
@@ -7763,9 +7872,9 @@
       <w:szCs w:val="20"/>
     </w:rPr>
   </w:style>
-  <w:style w:type="paragraph" w:styleId="Kommentartext">
+  <w:style w:type="paragraph" w:styleId="CommentText">
     <w:name w:val="annotation text"/>
-    <w:basedOn w:val="Standard"/>
+    <w:basedOn w:val="Normal"/>
     <w:semiHidden/>
     <w:rsid w:val="00E02F1A"/>
     <w:rPr>
@@ -7773,10 +7882,10 @@
       <w:szCs w:val="20"/>
     </w:rPr>
   </w:style>
-  <w:style w:type="paragraph" w:styleId="Kommentarthema">
+  <w:style w:type="paragraph" w:styleId="CommentSubject">
     <w:name w:val="annotation subject"/>
-    <w:basedOn w:val="Kommentartext"/>
-    <w:next w:val="Kommentartext"/>
+    <w:basedOn w:val="CommentText"/>
+    <w:next w:val="CommentText"/>
     <w:semiHidden/>
     <w:rsid w:val="00E02F1A"/>
     <w:rPr>
@@ -7784,10 +7893,10 @@
       <w:bCs/>
     </w:rPr>
   </w:style>
-  <w:style w:type="paragraph" w:styleId="Sprechblasentext">
+  <w:style w:type="paragraph" w:styleId="BalloonText">
     <w:name w:val="Balloon Text"/>
-    <w:basedOn w:val="Standard"/>
-    <w:link w:val="SprechblasentextZchn"/>
+    <w:basedOn w:val="Normal"/>
+    <w:link w:val="BalloonTextChar"/>
     <w:uiPriority w:val="99"/>
     <w:semiHidden/>
     <w:rsid w:val="00E02F1A"/>
@@ -7799,7 +7908,7 @@
   </w:style>
   <w:style w:type="paragraph" w:customStyle="1" w:styleId="Referencetext">
     <w:name w:val="Reference text"/>
-    <w:basedOn w:val="Standard"/>
+    <w:basedOn w:val="Normal"/>
     <w:rsid w:val="00E85FA0"/>
     <w:pPr>
       <w:spacing w:before="0" w:after="0" w:line="220" w:lineRule="exact"/>
@@ -7827,9 +7936,9 @@
       <w:szCs w:val="24"/>
     </w:rPr>
   </w:style>
-  <w:style w:type="paragraph" w:styleId="Funotentext">
+  <w:style w:type="paragraph" w:styleId="FootnoteText">
     <w:name w:val="footnote text"/>
-    <w:basedOn w:val="Standard"/>
+    <w:basedOn w:val="Normal"/>
     <w:semiHidden/>
     <w:rsid w:val="000F3993"/>
     <w:rPr>
@@ -7837,9 +7946,9 @@
       <w:szCs w:val="20"/>
     </w:rPr>
   </w:style>
-  <w:style w:type="character" w:styleId="Funotenzeichen">
+  <w:style w:type="character" w:styleId="FootnoteReference">
     <w:name w:val="footnote reference"/>
-    <w:basedOn w:val="Absatz-Standardschriftart"/>
+    <w:basedOn w:val="DefaultParagraphFont"/>
     <w:semiHidden/>
     <w:rsid w:val="000F3993"/>
     <w:rPr>
@@ -7848,8 +7957,8 @@
   </w:style>
   <w:style w:type="paragraph" w:customStyle="1" w:styleId="Firstparagraph">
     <w:name w:val="First paragraph"/>
-    <w:basedOn w:val="Standard"/>
-    <w:next w:val="Standard"/>
+    <w:basedOn w:val="Normal"/>
+    <w:next w:val="Normal"/>
     <w:link w:val="FirstparagraphChar"/>
     <w:rsid w:val="00566C89"/>
     <w:pPr>
@@ -7863,8 +7972,8 @@
   </w:style>
   <w:style w:type="paragraph" w:customStyle="1" w:styleId="Figurecaption">
     <w:name w:val="Figure caption"/>
-    <w:basedOn w:val="Standard"/>
-    <w:next w:val="Standard"/>
+    <w:basedOn w:val="Normal"/>
+    <w:next w:val="Normal"/>
     <w:rsid w:val="00566C89"/>
     <w:pPr>
       <w:spacing w:after="240" w:line="220" w:lineRule="exact"/>
@@ -7892,7 +8001,7 @@
   </w:style>
   <w:style w:type="character" w:customStyle="1" w:styleId="FirstparagraphChar">
     <w:name w:val="First paragraph Char"/>
-    <w:basedOn w:val="Absatz-Standardschriftart"/>
+    <w:basedOn w:val="DefaultParagraphFont"/>
     <w:link w:val="Firstparagraph"/>
     <w:rsid w:val="00566C89"/>
     <w:rPr>
@@ -7902,7 +8011,7 @@
   </w:style>
   <w:style w:type="paragraph" w:customStyle="1" w:styleId="StyleEquationCaption1">
     <w:name w:val="Style Equation Caption +1"/>
-    <w:basedOn w:val="Standard"/>
+    <w:basedOn w:val="Normal"/>
     <w:link w:val="StyleEquationCaption1Char"/>
     <w:rsid w:val="000A6A9B"/>
     <w:pPr>
@@ -7919,7 +8028,7 @@
   </w:style>
   <w:style w:type="character" w:customStyle="1" w:styleId="StyleEquationCaption1Char">
     <w:name w:val="Style Equation Caption +1 Char"/>
-    <w:basedOn w:val="Absatz-Standardschriftart"/>
+    <w:basedOn w:val="DefaultParagraphFont"/>
     <w:link w:val="StyleEquationCaption1"/>
     <w:rsid w:val="000A6A9B"/>
     <w:rPr>
@@ -7930,7 +8039,7 @@
   </w:style>
   <w:style w:type="character" w:customStyle="1" w:styleId="ReferencesChar">
     <w:name w:val="References Char"/>
-    <w:basedOn w:val="Absatz-Standardschriftart"/>
+    <w:basedOn w:val="DefaultParagraphFont"/>
     <w:link w:val="References"/>
     <w:rsid w:val="008148A1"/>
     <w:rPr>
@@ -7940,7 +8049,7 @@
   </w:style>
   <w:style w:type="character" w:customStyle="1" w:styleId="EquationChar">
     <w:name w:val="Equation Char"/>
-    <w:basedOn w:val="Absatz-Standardschriftart"/>
+    <w:basedOn w:val="DefaultParagraphFont"/>
     <w:link w:val="Equation"/>
     <w:uiPriority w:val="99"/>
     <w:rsid w:val="00C205D1"/>
@@ -7950,9 +8059,9 @@
       <w:lang w:eastAsia="zh-CN"/>
     </w:rPr>
   </w:style>
-  <w:style w:type="character" w:styleId="Fett">
+  <w:style w:type="character" w:styleId="Strong">
     <w:name w:val="Strong"/>
-    <w:basedOn w:val="Absatz-Standardschriftart"/>
+    <w:basedOn w:val="DefaultParagraphFont"/>
     <w:uiPriority w:val="22"/>
     <w:qFormat/>
     <w:rsid w:val="004005AF"/>
@@ -7963,7 +8072,7 @@
   </w:style>
   <w:style w:type="character" w:customStyle="1" w:styleId="w">
     <w:name w:val="w"/>
-    <w:basedOn w:val="Absatz-Standardschriftart"/>
+    <w:basedOn w:val="DefaultParagraphFont"/>
     <w:rsid w:val="004005AF"/>
   </w:style>
   <w:style w:type="paragraph" w:customStyle="1" w:styleId="StyleReferencesItalic">
@@ -7994,7 +8103,7 @@
   <w:style w:type="paragraph" w:customStyle="1" w:styleId="NormalLeft">
     <w:name w:val="Normal + Left"/>
     <w:aliases w:val="Before:  0 pt,After:  0 pt,Line spacing:  single"/>
-    <w:basedOn w:val="Standard"/>
+    <w:basedOn w:val="Normal"/>
     <w:rsid w:val="006224B1"/>
     <w:pPr>
       <w:autoSpaceDE w:val="0"/>
@@ -8006,22 +8115,22 @@
   </w:style>
   <w:style w:type="character" w:customStyle="1" w:styleId="txt">
     <w:name w:val="txt"/>
-    <w:basedOn w:val="Absatz-Standardschriftart"/>
+    <w:basedOn w:val="DefaultParagraphFont"/>
     <w:rsid w:val="00F63F30"/>
   </w:style>
-  <w:style w:type="paragraph" w:styleId="StandardWeb">
+  <w:style w:type="paragraph" w:styleId="NormalWeb">
     <w:name w:val="Normal (Web)"/>
-    <w:basedOn w:val="Standard"/>
+    <w:basedOn w:val="Normal"/>
     <w:rsid w:val="00F63F30"/>
     <w:pPr>
       <w:spacing w:before="100" w:beforeAutospacing="1" w:after="100" w:afterAutospacing="1" w:line="240" w:lineRule="auto"/>
       <w:jc w:val="left"/>
     </w:pPr>
   </w:style>
-  <w:style w:type="paragraph" w:styleId="z-Formularbeginn">
+  <w:style w:type="paragraph" w:styleId="z-TopofForm">
     <w:name w:val="HTML Top of Form"/>
-    <w:basedOn w:val="Standard"/>
-    <w:next w:val="Standard"/>
+    <w:basedOn w:val="Normal"/>
+    <w:next w:val="Normal"/>
     <w:hidden/>
     <w:rsid w:val="00F63F30"/>
     <w:pPr>
@@ -8038,10 +8147,10 @@
       <w:szCs w:val="16"/>
     </w:rPr>
   </w:style>
-  <w:style w:type="paragraph" w:styleId="z-Formularende">
+  <w:style w:type="paragraph" w:styleId="z-BottomofForm">
     <w:name w:val="HTML Bottom of Form"/>
-    <w:basedOn w:val="Standard"/>
-    <w:next w:val="Standard"/>
+    <w:basedOn w:val="Normal"/>
+    <w:next w:val="Normal"/>
     <w:hidden/>
     <w:rsid w:val="00F63F30"/>
     <w:pPr>
@@ -8060,7 +8169,7 @@
   </w:style>
   <w:style w:type="paragraph" w:customStyle="1" w:styleId="Aufzhlung">
     <w:name w:val="Aufzählung"/>
-    <w:basedOn w:val="Standard"/>
+    <w:basedOn w:val="Normal"/>
     <w:uiPriority w:val="99"/>
     <w:rsid w:val="00060F57"/>
     <w:pPr>
@@ -8069,18 +8178,18 @@
       </w:numPr>
     </w:pPr>
   </w:style>
-  <w:style w:type="character" w:styleId="BesuchterHyperlink">
+  <w:style w:type="character" w:styleId="FollowedHyperlink">
     <w:name w:val="FollowedHyperlink"/>
-    <w:basedOn w:val="Absatz-Standardschriftart"/>
+    <w:basedOn w:val="DefaultParagraphFont"/>
     <w:rsid w:val="0021722A"/>
     <w:rPr>
       <w:color w:val="800080"/>
       <w:u w:val="single"/>
     </w:rPr>
   </w:style>
-  <w:style w:type="paragraph" w:styleId="Listenabsatz">
+  <w:style w:type="paragraph" w:styleId="ListParagraph">
     <w:name w:val="List Paragraph"/>
-    <w:basedOn w:val="Standard"/>
+    <w:basedOn w:val="Normal"/>
     <w:uiPriority w:val="34"/>
     <w:qFormat/>
     <w:rsid w:val="003628D0"/>
@@ -8089,9 +8198,9 @@
       <w:contextualSpacing/>
     </w:pPr>
   </w:style>
-  <w:style w:type="character" w:styleId="Platzhaltertext">
+  <w:style w:type="character" w:styleId="PlaceholderText">
     <w:name w:val="Placeholder Text"/>
-    <w:basedOn w:val="Absatz-Standardschriftart"/>
+    <w:basedOn w:val="DefaultParagraphFont"/>
     <w:uiPriority w:val="99"/>
     <w:semiHidden/>
     <w:rsid w:val="009926AD"/>
@@ -8101,7 +8210,7 @@
   </w:style>
   <w:style w:type="paragraph" w:customStyle="1" w:styleId="Example">
     <w:name w:val="Example"/>
-    <w:basedOn w:val="Standard"/>
+    <w:basedOn w:val="Normal"/>
     <w:rsid w:val="00AD0306"/>
     <w:pPr>
       <w:pBdr>
@@ -8112,11 +8221,11 @@
       </w:pBdr>
     </w:pPr>
   </w:style>
-  <w:style w:type="character" w:customStyle="1" w:styleId="berschrift1Zchn">
-    <w:name w:val="Überschrift 1 Zchn"/>
-    <w:aliases w:val="heading 1 Zchn"/>
-    <w:basedOn w:val="Absatz-Standardschriftart"/>
-    <w:link w:val="berschrift1"/>
+  <w:style w:type="character" w:customStyle="1" w:styleId="Heading1Char">
+    <w:name w:val="Heading 1 Char"/>
+    <w:aliases w:val="heading 1 Char"/>
+    <w:basedOn w:val="DefaultParagraphFont"/>
+    <w:link w:val="Heading1"/>
     <w:rsid w:val="0073689C"/>
     <w:rPr>
       <w:rFonts w:ascii="TUM Neue Helvetica 55 Regular" w:hAnsi="TUM Neue Helvetica 55 Regular" w:cs="Arial"/>
@@ -8128,11 +8237,11 @@
       <w:lang w:eastAsia="zh-CN"/>
     </w:rPr>
   </w:style>
-  <w:style w:type="character" w:customStyle="1" w:styleId="berschrift2Zchn">
-    <w:name w:val="Überschrift 2 Zchn"/>
-    <w:aliases w:val="heading 2 Zchn"/>
-    <w:basedOn w:val="Absatz-Standardschriftart"/>
-    <w:link w:val="berschrift2"/>
+  <w:style w:type="character" w:customStyle="1" w:styleId="Heading2Char">
+    <w:name w:val="Heading 2 Char"/>
+    <w:aliases w:val="heading 2 Char"/>
+    <w:basedOn w:val="DefaultParagraphFont"/>
+    <w:link w:val="Heading2"/>
     <w:rsid w:val="0073689C"/>
     <w:rPr>
       <w:rFonts w:ascii="TUM Neue Helvetica 55 Regular" w:hAnsi="TUM Neue Helvetica 55 Regular" w:cs="Arial"/>
@@ -8144,11 +8253,11 @@
       <w:lang w:eastAsia="zh-CN"/>
     </w:rPr>
   </w:style>
-  <w:style w:type="character" w:customStyle="1" w:styleId="berschrift3Zchn">
-    <w:name w:val="Überschrift 3 Zchn"/>
-    <w:aliases w:val="heading 3 Zchn"/>
-    <w:basedOn w:val="Absatz-Standardschriftart"/>
-    <w:link w:val="berschrift3"/>
+  <w:style w:type="character" w:customStyle="1" w:styleId="Heading3Char">
+    <w:name w:val="Heading 3 Char"/>
+    <w:aliases w:val="heading 3 Char"/>
+    <w:basedOn w:val="DefaultParagraphFont"/>
+    <w:link w:val="Heading3"/>
     <w:rsid w:val="0073689C"/>
     <w:rPr>
       <w:rFonts w:ascii="Georgia" w:hAnsi="Georgia" w:cs="Arial"/>
@@ -8158,11 +8267,11 @@
       <w:lang w:eastAsia="zh-CN"/>
     </w:rPr>
   </w:style>
-  <w:style w:type="character" w:customStyle="1" w:styleId="berschrift4Zchn">
-    <w:name w:val="Überschrift 4 Zchn"/>
-    <w:aliases w:val="Not to be used Zchn"/>
-    <w:basedOn w:val="Absatz-Standardschriftart"/>
-    <w:link w:val="berschrift4"/>
+  <w:style w:type="character" w:customStyle="1" w:styleId="Heading4Char">
+    <w:name w:val="Heading 4 Char"/>
+    <w:aliases w:val="Not to be used Char"/>
+    <w:basedOn w:val="DefaultParagraphFont"/>
+    <w:link w:val="Heading4"/>
     <w:rsid w:val="0073689C"/>
     <w:rPr>
       <w:b/>
@@ -8172,10 +8281,10 @@
       <w:lang w:eastAsia="zh-CN"/>
     </w:rPr>
   </w:style>
-  <w:style w:type="character" w:customStyle="1" w:styleId="berschrift6Zchn">
-    <w:name w:val="Überschrift 6 Zchn"/>
-    <w:basedOn w:val="Absatz-Standardschriftart"/>
-    <w:link w:val="berschrift6"/>
+  <w:style w:type="character" w:customStyle="1" w:styleId="Heading6Char">
+    <w:name w:val="Heading 6 Char"/>
+    <w:basedOn w:val="DefaultParagraphFont"/>
+    <w:link w:val="Heading6"/>
     <w:rsid w:val="0073689C"/>
     <w:rPr>
       <w:b/>
@@ -8185,10 +8294,10 @@
       <w:lang w:eastAsia="zh-CN"/>
     </w:rPr>
   </w:style>
-  <w:style w:type="character" w:customStyle="1" w:styleId="berschrift7Zchn">
-    <w:name w:val="Überschrift 7 Zchn"/>
-    <w:basedOn w:val="Absatz-Standardschriftart"/>
-    <w:link w:val="berschrift7"/>
+  <w:style w:type="character" w:customStyle="1" w:styleId="Heading7Char">
+    <w:name w:val="Heading 7 Char"/>
+    <w:basedOn w:val="DefaultParagraphFont"/>
+    <w:link w:val="Heading7"/>
     <w:rsid w:val="0073689C"/>
     <w:rPr>
       <w:sz w:val="24"/>
@@ -8196,10 +8305,10 @@
       <w:lang w:eastAsia="zh-CN"/>
     </w:rPr>
   </w:style>
-  <w:style w:type="character" w:customStyle="1" w:styleId="berschrift8Zchn">
-    <w:name w:val="Überschrift 8 Zchn"/>
-    <w:basedOn w:val="Absatz-Standardschriftart"/>
-    <w:link w:val="berschrift8"/>
+  <w:style w:type="character" w:customStyle="1" w:styleId="Heading8Char">
+    <w:name w:val="Heading 8 Char"/>
+    <w:basedOn w:val="DefaultParagraphFont"/>
+    <w:link w:val="Heading8"/>
     <w:rsid w:val="0073689C"/>
     <w:rPr>
       <w:i/>
@@ -8209,10 +8318,10 @@
       <w:lang w:eastAsia="zh-CN"/>
     </w:rPr>
   </w:style>
-  <w:style w:type="character" w:customStyle="1" w:styleId="berschrift9Zchn">
-    <w:name w:val="Überschrift 9 Zchn"/>
-    <w:basedOn w:val="Absatz-Standardschriftart"/>
-    <w:link w:val="berschrift9"/>
+  <w:style w:type="character" w:customStyle="1" w:styleId="Heading9Char">
+    <w:name w:val="Heading 9 Char"/>
+    <w:basedOn w:val="DefaultParagraphFont"/>
+    <w:link w:val="Heading9"/>
     <w:rsid w:val="0073689C"/>
     <w:rPr>
       <w:rFonts w:ascii="Arial" w:hAnsi="Arial" w:cs="Arial"/>
@@ -8221,10 +8330,10 @@
       <w:lang w:eastAsia="zh-CN"/>
     </w:rPr>
   </w:style>
-  <w:style w:type="character" w:customStyle="1" w:styleId="KopfzeileZchn">
-    <w:name w:val="Kopfzeile Zchn"/>
-    <w:basedOn w:val="Absatz-Standardschriftart"/>
-    <w:link w:val="Kopfzeile"/>
+  <w:style w:type="character" w:customStyle="1" w:styleId="HeaderChar">
+    <w:name w:val="Header Char"/>
+    <w:basedOn w:val="DefaultParagraphFont"/>
+    <w:link w:val="Header"/>
     <w:uiPriority w:val="99"/>
     <w:rsid w:val="0073689C"/>
     <w:rPr>
@@ -8234,10 +8343,10 @@
       <w:lang w:eastAsia="zh-CN"/>
     </w:rPr>
   </w:style>
-  <w:style w:type="character" w:customStyle="1" w:styleId="FuzeileZchn">
-    <w:name w:val="Fußzeile Zchn"/>
-    <w:basedOn w:val="Absatz-Standardschriftart"/>
-    <w:link w:val="Fuzeile"/>
+  <w:style w:type="character" w:customStyle="1" w:styleId="FooterChar">
+    <w:name w:val="Footer Char"/>
+    <w:basedOn w:val="DefaultParagraphFont"/>
+    <w:link w:val="Footer"/>
     <w:uiPriority w:val="99"/>
     <w:rsid w:val="0073689C"/>
     <w:rPr>
@@ -8246,10 +8355,10 @@
       <w:lang w:eastAsia="zh-CN"/>
     </w:rPr>
   </w:style>
-  <w:style w:type="character" w:customStyle="1" w:styleId="SprechblasentextZchn">
-    <w:name w:val="Sprechblasentext Zchn"/>
-    <w:basedOn w:val="Absatz-Standardschriftart"/>
-    <w:link w:val="Sprechblasentext"/>
+  <w:style w:type="character" w:customStyle="1" w:styleId="BalloonTextChar">
+    <w:name w:val="Balloon Text Char"/>
+    <w:basedOn w:val="DefaultParagraphFont"/>
+    <w:link w:val="BalloonText"/>
     <w:uiPriority w:val="99"/>
     <w:semiHidden/>
     <w:rsid w:val="0073689C"/>
@@ -8260,7 +8369,7 @@
       <w:lang w:eastAsia="zh-CN"/>
     </w:rPr>
   </w:style>
-  <w:style w:type="paragraph" w:styleId="KeinLeerraum">
+  <w:style w:type="paragraph" w:styleId="NoSpacing">
     <w:name w:val="No Spacing"/>
     <w:uiPriority w:val="1"/>
     <w:qFormat/>
@@ -8276,7 +8385,7 @@
   </w:style>
   <w:style w:type="paragraph" w:customStyle="1" w:styleId="textintend1">
     <w:name w:val="text_intend_1"/>
-    <w:basedOn w:val="Standard"/>
+    <w:basedOn w:val="Normal"/>
     <w:rsid w:val="0073689C"/>
     <w:pPr>
       <w:spacing w:before="100" w:beforeAutospacing="1" w:after="100" w:afterAutospacing="1" w:line="240" w:lineRule="auto"/>
@@ -8289,7 +8398,7 @@
   </w:style>
   <w:style w:type="paragraph" w:customStyle="1" w:styleId="ExampleTitle">
     <w:name w:val="Example Title"/>
-    <w:basedOn w:val="Standard"/>
+    <w:basedOn w:val="Normal"/>
     <w:qFormat/>
     <w:rsid w:val="0099078C"/>
     <w:pPr>
@@ -8309,9 +8418,9 @@
       <w:szCs w:val="22"/>
     </w:rPr>
   </w:style>
-  <w:style w:type="table" w:styleId="TabelleKlassisch1">
+  <w:style w:type="table" w:styleId="TableClassic1">
     <w:name w:val="Table Classic 1"/>
-    <w:basedOn w:val="NormaleTabelle"/>
+    <w:basedOn w:val="TableNormal"/>
     <w:rsid w:val="00121C8A"/>
     <w:pPr>
       <w:spacing w:before="120" w:after="120" w:line="280" w:lineRule="exact"/>
@@ -8394,12 +8503,12 @@
   </w:style>
   <w:style w:type="character" w:customStyle="1" w:styleId="a">
     <w:name w:val="a"/>
-    <w:basedOn w:val="Absatz-Standardschriftart"/>
+    <w:basedOn w:val="DefaultParagraphFont"/>
     <w:rsid w:val="00AC281D"/>
   </w:style>
-  <w:style w:type="table" w:styleId="Tabelle3D-Effekt1">
+  <w:style w:type="table" w:styleId="Table3Deffects1">
     <w:name w:val="Table 3D effects 1"/>
-    <w:basedOn w:val="NormaleTabelle"/>
+    <w:basedOn w:val="TableNormal"/>
     <w:rsid w:val="00132FBA"/>
     <w:pPr>
       <w:spacing w:before="120" w:after="120" w:line="280" w:lineRule="exact"/>
@@ -8506,1417 +8615,9 @@
       </w:tcPr>
     </w:tblStylePr>
   </w:style>
-  <w:style w:type="table" w:styleId="Tabelle3D-Effekt3">
+  <w:style w:type="table" w:styleId="Table3Deffects3">
     <w:name w:val="Table 3D effects 3"/>
-    <w:basedOn w:val="NormaleTabelle"/>
-    <w:rsid w:val="00132FBA"/>
-    <w:pPr>
-      <w:spacing w:before="120" w:after="120" w:line="280" w:lineRule="exact"/>
-      <w:jc w:val="both"/>
-    </w:pPr>
-    <w:tblPr>
-      <w:tblStyleRowBandSize w:val="1"/>
-      <w:tblStyleColBandSize w:val="1"/>
-    </w:tblPr>
-    <w:tblStylePr w:type="firstRow">
-      <w:rPr>
-        <w:b/>
-        <w:bCs/>
-      </w:rPr>
-      <w:tblPr/>
-      <w:tcPr>
-        <w:tcBorders>
-          <w:tl2br w:val="none" w:sz="0" w:space="0" w:color="auto"/>
-          <w:tr2bl w:val="none" w:sz="0" w:space="0" w:color="auto"/>
-        </w:tcBorders>
-      </w:tcPr>
-    </w:tblStylePr>
-    <w:tblStylePr w:type="firstCol">
-      <w:tblPr/>
-      <w:tcPr>
-        <w:tcBorders>
-          <w:top w:val="none" w:sz="0" w:space="0" w:color="auto"/>
-          <w:bottom w:val="none" w:sz="0" w:space="0" w:color="auto"/>
-          <w:right w:val="single" w:sz="6" w:space="0" w:color="808080"/>
-          <w:tl2br w:val="none" w:sz="0" w:space="0" w:color="auto"/>
-          <w:tr2bl w:val="none" w:sz="0" w:space="0" w:color="auto"/>
-        </w:tcBorders>
-      </w:tcPr>
-    </w:tblStylePr>
-    <w:tblStylePr w:type="lastCol">
-      <w:tblPr/>
-      <w:tcPr>
-        <w:tcBorders>
-          <w:right w:val="single" w:sz="6" w:space="0" w:color="FFFFFF"/>
-          <w:tl2br w:val="none" w:sz="0" w:space="0" w:color="auto"/>
-          <w:tr2bl w:val="none" w:sz="0" w:space="0" w:color="auto"/>
-        </w:tcBorders>
-      </w:tcPr>
-    </w:tblStylePr>
-    <w:tblStylePr w:type="band1Vert">
-      <w:rPr>
-        <w:color w:val="auto"/>
-      </w:rPr>
-      <w:tblPr/>
-      <w:tcPr>
-        <w:shd w:val="solid" w:color="C0C0C0" w:fill="FFFFFF"/>
-      </w:tcPr>
-    </w:tblStylePr>
-    <w:tblStylePr w:type="band2Vert">
-      <w:rPr>
-        <w:color w:val="auto"/>
-      </w:rPr>
-      <w:tblPr/>
-      <w:tcPr>
-        <w:shd w:val="pct50" w:color="C0C0C0" w:fill="FFFFFF"/>
-      </w:tcPr>
-    </w:tblStylePr>
-    <w:tblStylePr w:type="band1Horz">
-      <w:tblPr/>
-      <w:tcPr>
-        <w:tcBorders>
-          <w:top w:val="single" w:sz="6" w:space="0" w:color="808080"/>
-          <w:bottom w:val="single" w:sz="6" w:space="0" w:color="FFFFFF"/>
-          <w:tl2br w:val="none" w:sz="0" w:space="0" w:color="auto"/>
-          <w:tr2bl w:val="none" w:sz="0" w:space="0" w:color="auto"/>
-        </w:tcBorders>
-      </w:tcPr>
-    </w:tblStylePr>
-    <w:tblStylePr w:type="swCell">
-      <w:rPr>
-        <w:b/>
-        <w:bCs/>
-      </w:rPr>
-      <w:tblPr/>
-      <w:tcPr>
-        <w:tcBorders>
-          <w:tl2br w:val="none" w:sz="0" w:space="0" w:color="auto"/>
-          <w:tr2bl w:val="none" w:sz="0" w:space="0" w:color="auto"/>
-        </w:tcBorders>
-      </w:tcPr>
-    </w:tblStylePr>
-  </w:style>
-</w:styles>
-</file>
-
-<file path=word/stylesWithEffects.xml><?xml version="1.0" encoding="utf-8"?>
-<w:styles xmlns:wpc="http://schemas.microsoft.com/office/word/2010/wordprocessingCanvas" xmlns:mc="http://schemas.openxmlformats.org/markup-compatibility/2006" xmlns:o="urn:schemas-microsoft-com:office:office" xmlns:r="http://schemas.openxmlformats.org/officeDocument/2006/relationships" xmlns:m="http://schemas.openxmlformats.org/officeDocument/2006/math" xmlns:v="urn:schemas-microsoft-com:vml" xmlns:wp14="http://schemas.microsoft.com/office/word/2010/wordprocessingDrawing" xmlns:wp="http://schemas.openxmlformats.org/drawingml/2006/wordprocessingDrawing" xmlns:w10="urn:schemas-microsoft-com:office:word" xmlns:w="http://schemas.openxmlformats.org/wordprocessingml/2006/main" xmlns:w14="http://schemas.microsoft.com/office/word/2010/wordml" xmlns:wpg="http://schemas.microsoft.com/office/word/2010/wordprocessingGroup" xmlns:wpi="http://schemas.microsoft.com/office/word/2010/wordprocessingInk" xmlns:wne="http://schemas.microsoft.com/office/word/2006/wordml" xmlns:wps="http://schemas.microsoft.com/office/word/2010/wordprocessingShape" mc:Ignorable="w14 wp14">
-  <w:docDefaults>
-    <w:rPrDefault>
-      <w:rPr>
-        <w:rFonts w:ascii="Times New Roman" w:eastAsia="SimSun" w:hAnsi="Times New Roman" w:cs="Times New Roman"/>
-        <w:lang w:val="en-US" w:eastAsia="en-US" w:bidi="ar-SA"/>
-      </w:rPr>
-    </w:rPrDefault>
-    <w:pPrDefault/>
-  </w:docDefaults>
-  <w:latentStyles w:defLockedState="0" w:defUIPriority="0" w:defSemiHidden="0" w:defUnhideWhenUsed="0" w:defQFormat="0" w:count="267">
-    <w:lsdException w:name="Normal" w:qFormat="1"/>
-    <w:lsdException w:name="heading 1" w:qFormat="1"/>
-    <w:lsdException w:name="heading 2" w:qFormat="1"/>
-    <w:lsdException w:name="heading 3" w:qFormat="1"/>
-    <w:lsdException w:name="heading 4" w:qFormat="1"/>
-    <w:lsdException w:name="heading 5" w:qFormat="1"/>
-    <w:lsdException w:name="heading 6" w:qFormat="1"/>
-    <w:lsdException w:name="heading 7" w:qFormat="1"/>
-    <w:lsdException w:name="heading 8" w:qFormat="1"/>
-    <w:lsdException w:name="heading 9" w:qFormat="1"/>
-    <w:lsdException w:name="header" w:uiPriority="99"/>
-    <w:lsdException w:name="footer" w:uiPriority="99"/>
-    <w:lsdException w:name="caption" w:qFormat="1"/>
-    <w:lsdException w:name="page number" w:uiPriority="99"/>
-    <w:lsdException w:name="Title" w:qFormat="1"/>
-    <w:lsdException w:name="Subtitle" w:qFormat="1"/>
-    <w:lsdException w:name="Hyperlink" w:uiPriority="99"/>
-    <w:lsdException w:name="Strong" w:uiPriority="22" w:qFormat="1"/>
-    <w:lsdException w:name="Emphasis" w:qFormat="1"/>
-    <w:lsdException w:name="No List" w:uiPriority="99"/>
-    <w:lsdException w:name="Balloon Text" w:uiPriority="99"/>
-    <w:lsdException w:name="Placeholder Text" w:semiHidden="1" w:uiPriority="99"/>
-    <w:lsdException w:name="No Spacing" w:uiPriority="1" w:qFormat="1"/>
-    <w:lsdException w:name="Light Shading" w:uiPriority="60"/>
-    <w:lsdException w:name="Light List" w:uiPriority="61"/>
-    <w:lsdException w:name="Light Grid" w:uiPriority="62"/>
-    <w:lsdException w:name="Medium Shading 1" w:uiPriority="63"/>
-    <w:lsdException w:name="Medium Shading 2" w:uiPriority="64"/>
-    <w:lsdException w:name="Medium List 1" w:uiPriority="65"/>
-    <w:lsdException w:name="Medium List 2" w:uiPriority="66"/>
-    <w:lsdException w:name="Medium Grid 1" w:uiPriority="67"/>
-    <w:lsdException w:name="Medium Grid 2" w:uiPriority="68"/>
-    <w:lsdException w:name="Medium Grid 3" w:uiPriority="69"/>
-    <w:lsdException w:name="Dark List" w:uiPriority="70"/>
-    <w:lsdException w:name="Colorful Shading" w:uiPriority="71"/>
-    <w:lsdException w:name="Colorful List" w:uiPriority="72"/>
-    <w:lsdException w:name="Colorful Grid" w:uiPriority="73"/>
-    <w:lsdException w:name="Light Shading Accent 1" w:uiPriority="60"/>
-    <w:lsdException w:name="Light List Accent 1" w:uiPriority="61"/>
-    <w:lsdException w:name="Light Grid Accent 1" w:uiPriority="62"/>
-    <w:lsdException w:name="Medium Shading 1 Accent 1" w:uiPriority="63"/>
-    <w:lsdException w:name="Medium Shading 2 Accent 1" w:uiPriority="64"/>
-    <w:lsdException w:name="Medium List 1 Accent 1" w:uiPriority="65"/>
-    <w:lsdException w:name="Revision" w:semiHidden="1" w:uiPriority="99"/>
-    <w:lsdException w:name="List Paragraph" w:uiPriority="34" w:qFormat="1"/>
-    <w:lsdException w:name="Quote" w:uiPriority="29" w:qFormat="1"/>
-    <w:lsdException w:name="Intense Quote" w:uiPriority="30" w:qFormat="1"/>
-    <w:lsdException w:name="Medium List 2 Accent 1" w:uiPriority="66"/>
-    <w:lsdException w:name="Medium Grid 1 Accent 1" w:uiPriority="67"/>
-    <w:lsdException w:name="Medium Grid 2 Accent 1" w:uiPriority="68"/>
-    <w:lsdException w:name="Medium Grid 3 Accent 1" w:uiPriority="69"/>
-    <w:lsdException w:name="Dark List Accent 1" w:uiPriority="70"/>
-    <w:lsdException w:name="Colorful Shading Accent 1" w:uiPriority="71"/>
-    <w:lsdException w:name="Colorful List Accent 1" w:uiPriority="72"/>
-    <w:lsdException w:name="Colorful Grid Accent 1" w:uiPriority="73"/>
-    <w:lsdException w:name="Light Shading Accent 2" w:uiPriority="60"/>
-    <w:lsdException w:name="Light List Accent 2" w:uiPriority="61"/>
-    <w:lsdException w:name="Light Grid Accent 2" w:uiPriority="62"/>
-    <w:lsdException w:name="Medium Shading 1 Accent 2" w:uiPriority="63"/>
-    <w:lsdException w:name="Medium Shading 2 Accent 2" w:uiPriority="64"/>
-    <w:lsdException w:name="Medium List 1 Accent 2" w:uiPriority="65"/>
-    <w:lsdException w:name="Medium List 2 Accent 2" w:uiPriority="66"/>
-    <w:lsdException w:name="Medium Grid 1 Accent 2" w:uiPriority="67"/>
-    <w:lsdException w:name="Medium Grid 2 Accent 2" w:uiPriority="68"/>
-    <w:lsdException w:name="Medium Grid 3 Accent 2" w:uiPriority="69"/>
-    <w:lsdException w:name="Dark List Accent 2" w:uiPriority="70"/>
-    <w:lsdException w:name="Colorful Shading Accent 2" w:uiPriority="71"/>
-    <w:lsdException w:name="Colorful List Accent 2" w:uiPriority="72"/>
-    <w:lsdException w:name="Colorful Grid Accent 2" w:uiPriority="73"/>
-    <w:lsdException w:name="Light Shading Accent 3" w:uiPriority="60"/>
-    <w:lsdException w:name="Light List Accent 3" w:uiPriority="61"/>
-    <w:lsdException w:name="Light Grid Accent 3" w:uiPriority="62"/>
-    <w:lsdException w:name="Medium Shading 1 Accent 3" w:uiPriority="63"/>
-    <w:lsdException w:name="Medium Shading 2 Accent 3" w:uiPriority="64"/>
-    <w:lsdException w:name="Medium List 1 Accent 3" w:uiPriority="65"/>
-    <w:lsdException w:name="Medium List 2 Accent 3" w:uiPriority="66"/>
-    <w:lsdException w:name="Medium Grid 1 Accent 3" w:uiPriority="67"/>
-    <w:lsdException w:name="Medium Grid 2 Accent 3" w:uiPriority="68"/>
-    <w:lsdException w:name="Medium Grid 3 Accent 3" w:uiPriority="69"/>
-    <w:lsdException w:name="Dark List Accent 3" w:uiPriority="70"/>
-    <w:lsdException w:name="Colorful Shading Accent 3" w:uiPriority="71"/>
-    <w:lsdException w:name="Colorful List Accent 3" w:uiPriority="72"/>
-    <w:lsdException w:name="Colorful Grid Accent 3" w:uiPriority="73"/>
-    <w:lsdException w:name="Light Shading Accent 4" w:uiPriority="60"/>
-    <w:lsdException w:name="Light List Accent 4" w:uiPriority="61"/>
-    <w:lsdException w:name="Light Grid Accent 4" w:uiPriority="62"/>
-    <w:lsdException w:name="Medium Shading 1 Accent 4" w:uiPriority="63"/>
-    <w:lsdException w:name="Medium Shading 2 Accent 4" w:uiPriority="64"/>
-    <w:lsdException w:name="Medium List 1 Accent 4" w:uiPriority="65"/>
-    <w:lsdException w:name="Medium List 2 Accent 4" w:uiPriority="66"/>
-    <w:lsdException w:name="Medium Grid 1 Accent 4" w:uiPriority="67"/>
-    <w:lsdException w:name="Medium Grid 2 Accent 4" w:uiPriority="68"/>
-    <w:lsdException w:name="Medium Grid 3 Accent 4" w:uiPriority="69"/>
-    <w:lsdException w:name="Dark List Accent 4" w:uiPriority="70"/>
-    <w:lsdException w:name="Colorful Shading Accent 4" w:uiPriority="71"/>
-    <w:lsdException w:name="Colorful List Accent 4" w:uiPriority="72"/>
-    <w:lsdException w:name="Colorful Grid Accent 4" w:uiPriority="73"/>
-    <w:lsdException w:name="Light Shading Accent 5" w:uiPriority="60"/>
-    <w:lsdException w:name="Light List Accent 5" w:uiPriority="61"/>
-    <w:lsdException w:name="Light Grid Accent 5" w:uiPriority="62"/>
-    <w:lsdException w:name="Medium Shading 1 Accent 5" w:uiPriority="63"/>
-    <w:lsdException w:name="Medium Shading 2 Accent 5" w:uiPriority="64"/>
-    <w:lsdException w:name="Medium List 1 Accent 5" w:uiPriority="65"/>
-    <w:lsdException w:name="Medium List 2 Accent 5" w:uiPriority="66"/>
-    <w:lsdException w:name="Medium Grid 1 Accent 5" w:uiPriority="67"/>
-    <w:lsdException w:name="Medium Grid 2 Accent 5" w:uiPriority="68"/>
-    <w:lsdException w:name="Medium Grid 3 Accent 5" w:uiPriority="69"/>
-    <w:lsdException w:name="Dark List Accent 5" w:uiPriority="70"/>
-    <w:lsdException w:name="Colorful Shading Accent 5" w:uiPriority="71"/>
-    <w:lsdException w:name="Colorful List Accent 5" w:uiPriority="72"/>
-    <w:lsdException w:name="Colorful Grid Accent 5" w:uiPriority="73"/>
-    <w:lsdException w:name="Light Shading Accent 6" w:uiPriority="60"/>
-    <w:lsdException w:name="Light List Accent 6" w:uiPriority="61"/>
-    <w:lsdException w:name="Light Grid Accent 6" w:uiPriority="62"/>
-    <w:lsdException w:name="Medium Shading 1 Accent 6" w:uiPriority="63"/>
-    <w:lsdException w:name="Medium Shading 2 Accent 6" w:uiPriority="64"/>
-    <w:lsdException w:name="Medium List 1 Accent 6" w:uiPriority="65"/>
-    <w:lsdException w:name="Medium List 2 Accent 6" w:uiPriority="66"/>
-    <w:lsdException w:name="Medium Grid 1 Accent 6" w:uiPriority="67"/>
-    <w:lsdException w:name="Medium Grid 2 Accent 6" w:uiPriority="68"/>
-    <w:lsdException w:name="Medium Grid 3 Accent 6" w:uiPriority="69"/>
-    <w:lsdException w:name="Dark List Accent 6" w:uiPriority="70"/>
-    <w:lsdException w:name="Colorful Shading Accent 6" w:uiPriority="71"/>
-    <w:lsdException w:name="Colorful List Accent 6" w:uiPriority="72"/>
-    <w:lsdException w:name="Colorful Grid Accent 6" w:uiPriority="73"/>
-    <w:lsdException w:name="Subtle Emphasis" w:uiPriority="19" w:qFormat="1"/>
-    <w:lsdException w:name="Intense Emphasis" w:uiPriority="21" w:qFormat="1"/>
-    <w:lsdException w:name="Subtle Reference" w:uiPriority="31" w:qFormat="1"/>
-    <w:lsdException w:name="Intense Reference" w:uiPriority="32" w:qFormat="1"/>
-    <w:lsdException w:name="Book Title" w:uiPriority="33" w:qFormat="1"/>
-    <w:lsdException w:name="Bibliography" w:semiHidden="1" w:uiPriority="37" w:unhideWhenUsed="1"/>
-    <w:lsdException w:name="TOC Heading" w:semiHidden="1" w:uiPriority="39" w:unhideWhenUsed="1" w:qFormat="1"/>
-  </w:latentStyles>
-  <w:style w:type="paragraph" w:default="1" w:styleId="Standard">
-    <w:name w:val="Normal"/>
-    <w:qFormat/>
-    <w:rsid w:val="00FE7E7D"/>
-    <w:pPr>
-      <w:spacing w:before="120" w:after="120" w:line="300" w:lineRule="exact"/>
-      <w:jc w:val="both"/>
-    </w:pPr>
-    <w:rPr>
-      <w:sz w:val="24"/>
-      <w:szCs w:val="24"/>
-      <w:lang w:eastAsia="zh-CN"/>
-    </w:rPr>
-  </w:style>
-  <w:style w:type="paragraph" w:styleId="berschrift1">
-    <w:name w:val="heading 1"/>
-    <w:aliases w:val="heading 1"/>
-    <w:basedOn w:val="Standard"/>
-    <w:next w:val="Standard"/>
-    <w:link w:val="berschrift1Zchn"/>
-    <w:qFormat/>
-    <w:rsid w:val="00BA3616"/>
-    <w:pPr>
-      <w:keepNext/>
-      <w:numPr>
-        <w:numId w:val="1"/>
-      </w:numPr>
-      <w:tabs>
-        <w:tab w:val="left" w:pos="340"/>
-      </w:tabs>
-      <w:spacing w:before="720" w:after="240"/>
-      <w:jc w:val="left"/>
-      <w:outlineLvl w:val="0"/>
-    </w:pPr>
-    <w:rPr>
-      <w:rFonts w:ascii="TUM Neue Helvetica 55 Regular" w:hAnsi="TUM Neue Helvetica 55 Regular" w:cs="Arial"/>
-      <w:b/>
-      <w:bCs/>
-      <w:kern w:val="32"/>
-      <w:szCs w:val="32"/>
-    </w:rPr>
-  </w:style>
-  <w:style w:type="paragraph" w:styleId="berschrift2">
-    <w:name w:val="heading 2"/>
-    <w:aliases w:val="heading 2"/>
-    <w:basedOn w:val="Standard"/>
-    <w:next w:val="Standard"/>
-    <w:link w:val="berschrift2Zchn"/>
-    <w:qFormat/>
-    <w:rsid w:val="00B847FA"/>
-    <w:pPr>
-      <w:keepNext/>
-      <w:numPr>
-        <w:ilvl w:val="1"/>
-        <w:numId w:val="1"/>
-      </w:numPr>
-      <w:spacing w:before="480" w:after="60"/>
-      <w:outlineLvl w:val="1"/>
-    </w:pPr>
-    <w:rPr>
-      <w:rFonts w:ascii="TUM Neue Helvetica 55 Regular" w:hAnsi="TUM Neue Helvetica 55 Regular" w:cs="Arial"/>
-      <w:b/>
-      <w:bCs/>
-      <w:iCs/>
-      <w:szCs w:val="28"/>
-    </w:rPr>
-  </w:style>
-  <w:style w:type="paragraph" w:styleId="berschrift3">
-    <w:name w:val="heading 3"/>
-    <w:aliases w:val="heading 3"/>
-    <w:basedOn w:val="Standard"/>
-    <w:next w:val="Standard"/>
-    <w:link w:val="berschrift3Zchn"/>
-    <w:qFormat/>
-    <w:rsid w:val="005F7D5D"/>
-    <w:pPr>
-      <w:keepNext/>
-      <w:numPr>
-        <w:ilvl w:val="2"/>
-        <w:numId w:val="1"/>
-      </w:numPr>
-      <w:spacing w:before="240" w:after="60"/>
-      <w:outlineLvl w:val="2"/>
-    </w:pPr>
-    <w:rPr>
-      <w:rFonts w:ascii="Georgia" w:hAnsi="Georgia" w:cs="Arial"/>
-      <w:bCs/>
-      <w:szCs w:val="26"/>
-    </w:rPr>
-  </w:style>
-  <w:style w:type="paragraph" w:styleId="berschrift4">
-    <w:name w:val="heading 4"/>
-    <w:aliases w:val="Not to be used"/>
-    <w:basedOn w:val="Standard"/>
-    <w:next w:val="Standard"/>
-    <w:link w:val="berschrift4Zchn"/>
-    <w:qFormat/>
-    <w:rsid w:val="00B25D9C"/>
-    <w:pPr>
-      <w:keepNext/>
-      <w:numPr>
-        <w:ilvl w:val="3"/>
-        <w:numId w:val="1"/>
-      </w:numPr>
-      <w:spacing w:before="240" w:after="60"/>
-      <w:outlineLvl w:val="3"/>
-    </w:pPr>
-    <w:rPr>
-      <w:b/>
-      <w:bCs/>
-      <w:sz w:val="28"/>
-      <w:szCs w:val="28"/>
-    </w:rPr>
-  </w:style>
-  <w:style w:type="paragraph" w:styleId="berschrift5">
-    <w:name w:val="heading 5"/>
-    <w:basedOn w:val="berschrift3"/>
-    <w:next w:val="Standard"/>
-    <w:qFormat/>
-    <w:rsid w:val="00566C89"/>
-    <w:pPr>
-      <w:keepLines/>
-      <w:numPr>
-        <w:ilvl w:val="0"/>
-        <w:numId w:val="0"/>
-      </w:numPr>
-      <w:tabs>
-        <w:tab w:val="num" w:pos="0"/>
-      </w:tabs>
-      <w:spacing w:after="0" w:line="260" w:lineRule="exact"/>
-      <w:ind w:left="708" w:hanging="708"/>
-      <w:jc w:val="left"/>
-      <w:outlineLvl w:val="4"/>
-    </w:pPr>
-    <w:rPr>
-      <w:rFonts w:ascii="Times New Roman" w:eastAsia="Times New Roman" w:hAnsi="Times New Roman" w:cs="Times New Roman"/>
-      <w:b/>
-      <w:bCs w:val="0"/>
-      <w:i/>
-      <w:szCs w:val="20"/>
-      <w:lang w:eastAsia="nl-NL"/>
-    </w:rPr>
-  </w:style>
-  <w:style w:type="paragraph" w:styleId="berschrift6">
-    <w:name w:val="heading 6"/>
-    <w:basedOn w:val="Standard"/>
-    <w:next w:val="Standard"/>
-    <w:link w:val="berschrift6Zchn"/>
-    <w:qFormat/>
-    <w:rsid w:val="00B25D9C"/>
-    <w:pPr>
-      <w:numPr>
-        <w:ilvl w:val="5"/>
-        <w:numId w:val="1"/>
-      </w:numPr>
-      <w:spacing w:before="240" w:after="60"/>
-      <w:outlineLvl w:val="5"/>
-    </w:pPr>
-    <w:rPr>
-      <w:b/>
-      <w:bCs/>
-      <w:sz w:val="22"/>
-      <w:szCs w:val="22"/>
-    </w:rPr>
-  </w:style>
-  <w:style w:type="paragraph" w:styleId="berschrift7">
-    <w:name w:val="heading 7"/>
-    <w:basedOn w:val="Standard"/>
-    <w:next w:val="Standard"/>
-    <w:link w:val="berschrift7Zchn"/>
-    <w:qFormat/>
-    <w:rsid w:val="00B25D9C"/>
-    <w:pPr>
-      <w:numPr>
-        <w:ilvl w:val="6"/>
-        <w:numId w:val="1"/>
-      </w:numPr>
-      <w:spacing w:before="240" w:after="60"/>
-      <w:outlineLvl w:val="6"/>
-    </w:pPr>
-  </w:style>
-  <w:style w:type="paragraph" w:styleId="berschrift8">
-    <w:name w:val="heading 8"/>
-    <w:basedOn w:val="Standard"/>
-    <w:next w:val="Standard"/>
-    <w:link w:val="berschrift8Zchn"/>
-    <w:qFormat/>
-    <w:rsid w:val="00B25D9C"/>
-    <w:pPr>
-      <w:numPr>
-        <w:ilvl w:val="7"/>
-        <w:numId w:val="1"/>
-      </w:numPr>
-      <w:spacing w:before="240" w:after="60"/>
-      <w:outlineLvl w:val="7"/>
-    </w:pPr>
-    <w:rPr>
-      <w:i/>
-      <w:iCs/>
-    </w:rPr>
-  </w:style>
-  <w:style w:type="paragraph" w:styleId="berschrift9">
-    <w:name w:val="heading 9"/>
-    <w:basedOn w:val="Standard"/>
-    <w:next w:val="Standard"/>
-    <w:link w:val="berschrift9Zchn"/>
-    <w:qFormat/>
-    <w:rsid w:val="00B25D9C"/>
-    <w:pPr>
-      <w:numPr>
-        <w:ilvl w:val="8"/>
-        <w:numId w:val="1"/>
-      </w:numPr>
-      <w:spacing w:before="240" w:after="60"/>
-      <w:outlineLvl w:val="8"/>
-    </w:pPr>
-    <w:rPr>
-      <w:rFonts w:ascii="Arial" w:hAnsi="Arial" w:cs="Arial"/>
-      <w:sz w:val="22"/>
-      <w:szCs w:val="22"/>
-    </w:rPr>
-  </w:style>
-  <w:style w:type="character" w:default="1" w:styleId="Absatz-Standardschriftart">
-    <w:name w:val="Default Paragraph Font"/>
-    <w:uiPriority w:val="1"/>
-    <w:semiHidden/>
-    <w:unhideWhenUsed/>
-  </w:style>
-  <w:style w:type="table" w:default="1" w:styleId="NormaleTabelle">
-    <w:name w:val="Normal Table"/>
-    <w:uiPriority w:val="99"/>
-    <w:semiHidden/>
-    <w:unhideWhenUsed/>
-    <w:tblPr>
-      <w:tblInd w:w="0" w:type="dxa"/>
-      <w:tblCellMar>
-        <w:top w:w="0" w:type="dxa"/>
-        <w:left w:w="108" w:type="dxa"/>
-        <w:bottom w:w="0" w:type="dxa"/>
-        <w:right w:w="108" w:type="dxa"/>
-      </w:tblCellMar>
-    </w:tblPr>
-  </w:style>
-  <w:style w:type="numbering" w:default="1" w:styleId="KeineListe">
-    <w:name w:val="No List"/>
-    <w:uiPriority w:val="99"/>
-    <w:semiHidden/>
-    <w:unhideWhenUsed/>
-  </w:style>
-  <w:style w:type="paragraph" w:customStyle="1" w:styleId="References">
-    <w:name w:val="References"/>
-    <w:basedOn w:val="Standard"/>
-    <w:link w:val="ReferencesChar"/>
-    <w:rsid w:val="008148A1"/>
-    <w:pPr>
-      <w:spacing w:before="60" w:after="60" w:line="240" w:lineRule="exact"/>
-      <w:ind w:left="720" w:hanging="720"/>
-    </w:pPr>
-    <w:rPr>
-      <w:rFonts w:eastAsia="Times New Roman"/>
-      <w:sz w:val="20"/>
-      <w:lang w:eastAsia="en-US"/>
-    </w:rPr>
-  </w:style>
-  <w:style w:type="table" w:styleId="Tabellenraster">
-    <w:name w:val="Table Grid"/>
-    <w:basedOn w:val="NormaleTabelle"/>
-    <w:rsid w:val="00173656"/>
-    <w:tblPr>
-      <w:tblBorders>
-        <w:top w:val="single" w:sz="4" w:space="0" w:color="auto"/>
-        <w:left w:val="single" w:sz="4" w:space="0" w:color="auto"/>
-        <w:bottom w:val="single" w:sz="4" w:space="0" w:color="auto"/>
-        <w:right w:val="single" w:sz="4" w:space="0" w:color="auto"/>
-        <w:insideH w:val="single" w:sz="4" w:space="0" w:color="auto"/>
-        <w:insideV w:val="single" w:sz="4" w:space="0" w:color="auto"/>
-      </w:tblBorders>
-    </w:tblPr>
-  </w:style>
-  <w:style w:type="paragraph" w:styleId="Beschriftung">
-    <w:name w:val="caption"/>
-    <w:basedOn w:val="Standard"/>
-    <w:next w:val="Standard"/>
-    <w:qFormat/>
-    <w:rsid w:val="00337FFE"/>
-    <w:pPr>
-      <w:spacing w:before="240" w:after="360" w:line="240" w:lineRule="exact"/>
-      <w:jc w:val="left"/>
-    </w:pPr>
-    <w:rPr>
-      <w:rFonts w:ascii="TUM Neue Helvetica 55 Regular" w:hAnsi="TUM Neue Helvetica 55 Regular"/>
-      <w:bCs/>
-      <w:i/>
-      <w:sz w:val="20"/>
-      <w:szCs w:val="20"/>
-    </w:rPr>
-  </w:style>
-  <w:style w:type="paragraph" w:styleId="Kopfzeile">
-    <w:name w:val="header"/>
-    <w:basedOn w:val="Standard"/>
-    <w:link w:val="KopfzeileZchn"/>
-    <w:uiPriority w:val="99"/>
-    <w:rsid w:val="00AB49FC"/>
-    <w:pPr>
-      <w:tabs>
-        <w:tab w:val="center" w:pos="4320"/>
-        <w:tab w:val="right" w:pos="8640"/>
-      </w:tabs>
-    </w:pPr>
-    <w:rPr>
-      <w:rFonts w:ascii="TUM Neue Helvetica 55 Regular" w:hAnsi="TUM Neue Helvetica 55 Regular"/>
-      <w:sz w:val="18"/>
-    </w:rPr>
-  </w:style>
-  <w:style w:type="paragraph" w:styleId="Fuzeile">
-    <w:name w:val="footer"/>
-    <w:basedOn w:val="Standard"/>
-    <w:link w:val="FuzeileZchn"/>
-    <w:uiPriority w:val="99"/>
-    <w:rsid w:val="003157E3"/>
-    <w:pPr>
-      <w:tabs>
-        <w:tab w:val="center" w:pos="4320"/>
-        <w:tab w:val="right" w:pos="8640"/>
-      </w:tabs>
-    </w:pPr>
-  </w:style>
-  <w:style w:type="character" w:styleId="Seitenzahl">
-    <w:name w:val="page number"/>
-    <w:basedOn w:val="Absatz-Standardschriftart"/>
-    <w:uiPriority w:val="99"/>
-    <w:rsid w:val="003157E3"/>
-  </w:style>
-  <w:style w:type="paragraph" w:customStyle="1" w:styleId="Equation">
-    <w:name w:val="Equation"/>
-    <w:basedOn w:val="Standard"/>
-    <w:link w:val="EquationChar"/>
-    <w:uiPriority w:val="99"/>
-    <w:qFormat/>
-    <w:rsid w:val="00C205D1"/>
-    <w:pPr>
-      <w:tabs>
-        <w:tab w:val="right" w:pos="8618"/>
-      </w:tabs>
-      <w:spacing w:line="240" w:lineRule="auto"/>
-      <w:jc w:val="left"/>
-    </w:pPr>
-  </w:style>
-  <w:style w:type="character" w:customStyle="1" w:styleId="MTEquationSection">
-    <w:name w:val="MTEquationSection"/>
-    <w:basedOn w:val="Absatz-Standardschriftart"/>
-    <w:uiPriority w:val="99"/>
-    <w:rsid w:val="00553946"/>
-    <w:rPr>
-      <w:b/>
-      <w:vanish/>
-      <w:color w:val="FF0000"/>
-      <w:u w:val="single"/>
-    </w:rPr>
-  </w:style>
-  <w:style w:type="paragraph" w:customStyle="1" w:styleId="Figure">
-    <w:name w:val="Figure"/>
-    <w:basedOn w:val="Standard"/>
-    <w:qFormat/>
-    <w:rsid w:val="00337FFE"/>
-    <w:pPr>
-      <w:spacing w:before="360" w:after="240" w:line="240" w:lineRule="auto"/>
-      <w:jc w:val="left"/>
-    </w:pPr>
-  </w:style>
-  <w:style w:type="paragraph" w:customStyle="1" w:styleId="FigureTable">
-    <w:name w:val="Figure_Table"/>
-    <w:basedOn w:val="Figure"/>
-    <w:rsid w:val="00177EC4"/>
-    <w:pPr>
-      <w:spacing w:before="120"/>
-    </w:pPr>
-  </w:style>
-  <w:style w:type="character" w:styleId="Hyperlink">
-    <w:name w:val="Hyperlink"/>
-    <w:basedOn w:val="Absatz-Standardschriftart"/>
-    <w:uiPriority w:val="99"/>
-    <w:rsid w:val="00750377"/>
-    <w:rPr>
-      <w:color w:val="0000FF"/>
-      <w:u w:val="single"/>
-    </w:rPr>
-  </w:style>
-  <w:style w:type="paragraph" w:customStyle="1" w:styleId="Table">
-    <w:name w:val="Table"/>
-    <w:basedOn w:val="Standard"/>
-    <w:qFormat/>
-    <w:rsid w:val="00402178"/>
-    <w:pPr>
-      <w:keepNext/>
-      <w:spacing w:before="40" w:after="40"/>
-    </w:pPr>
-    <w:rPr>
-      <w:sz w:val="20"/>
-    </w:rPr>
-  </w:style>
-  <w:style w:type="character" w:styleId="Kommentarzeichen">
-    <w:name w:val="annotation reference"/>
-    <w:basedOn w:val="Absatz-Standardschriftart"/>
-    <w:semiHidden/>
-    <w:rsid w:val="00E02F1A"/>
-    <w:rPr>
-      <w:sz w:val="16"/>
-      <w:szCs w:val="16"/>
-    </w:rPr>
-  </w:style>
-  <w:style w:type="paragraph" w:customStyle="1" w:styleId="TableCaption">
-    <w:name w:val="Table Caption"/>
-    <w:basedOn w:val="Standard"/>
-    <w:rsid w:val="00BF41B1"/>
-    <w:pPr>
-      <w:keepNext/>
-      <w:spacing w:before="360" w:line="240" w:lineRule="exact"/>
-      <w:jc w:val="left"/>
-    </w:pPr>
-    <w:rPr>
-      <w:bCs/>
-      <w:i/>
-      <w:sz w:val="22"/>
-      <w:szCs w:val="20"/>
-    </w:rPr>
-  </w:style>
-  <w:style w:type="paragraph" w:styleId="Kommentartext">
-    <w:name w:val="annotation text"/>
-    <w:basedOn w:val="Standard"/>
-    <w:semiHidden/>
-    <w:rsid w:val="00E02F1A"/>
-    <w:rPr>
-      <w:sz w:val="20"/>
-      <w:szCs w:val="20"/>
-    </w:rPr>
-  </w:style>
-  <w:style w:type="paragraph" w:styleId="Kommentarthema">
-    <w:name w:val="annotation subject"/>
-    <w:basedOn w:val="Kommentartext"/>
-    <w:next w:val="Kommentartext"/>
-    <w:semiHidden/>
-    <w:rsid w:val="00E02F1A"/>
-    <w:rPr>
-      <w:b/>
-      <w:bCs/>
-    </w:rPr>
-  </w:style>
-  <w:style w:type="paragraph" w:styleId="Sprechblasentext">
-    <w:name w:val="Balloon Text"/>
-    <w:basedOn w:val="Standard"/>
-    <w:link w:val="SprechblasentextZchn"/>
-    <w:uiPriority w:val="99"/>
-    <w:semiHidden/>
-    <w:rsid w:val="00E02F1A"/>
-    <w:rPr>
-      <w:rFonts w:ascii="Tahoma" w:hAnsi="Tahoma" w:cs="Tahoma"/>
-      <w:sz w:val="16"/>
-      <w:szCs w:val="16"/>
-    </w:rPr>
-  </w:style>
-  <w:style w:type="paragraph" w:customStyle="1" w:styleId="Referencetext">
-    <w:name w:val="Reference text"/>
-    <w:basedOn w:val="Standard"/>
-    <w:rsid w:val="00E85FA0"/>
-    <w:pPr>
-      <w:spacing w:before="0" w:after="0" w:line="220" w:lineRule="exact"/>
-      <w:ind w:left="284" w:hanging="284"/>
-    </w:pPr>
-    <w:rPr>
-      <w:rFonts w:eastAsia="Times New Roman"/>
-      <w:sz w:val="20"/>
-      <w:szCs w:val="20"/>
-      <w:lang w:eastAsia="nl-NL"/>
-    </w:rPr>
-  </w:style>
-  <w:style w:type="paragraph" w:customStyle="1" w:styleId="Default">
-    <w:name w:val="Default"/>
-    <w:rsid w:val="0048465B"/>
-    <w:pPr>
-      <w:autoSpaceDE w:val="0"/>
-      <w:autoSpaceDN w:val="0"/>
-      <w:adjustRightInd w:val="0"/>
-    </w:pPr>
-    <w:rPr>
-      <w:rFonts w:eastAsia="Times New Roman"/>
-      <w:color w:val="000000"/>
-      <w:sz w:val="24"/>
-      <w:szCs w:val="24"/>
-    </w:rPr>
-  </w:style>
-  <w:style w:type="paragraph" w:styleId="Funotentext">
-    <w:name w:val="footnote text"/>
-    <w:basedOn w:val="Standard"/>
-    <w:semiHidden/>
-    <w:rsid w:val="000F3993"/>
-    <w:rPr>
-      <w:sz w:val="20"/>
-      <w:szCs w:val="20"/>
-    </w:rPr>
-  </w:style>
-  <w:style w:type="character" w:styleId="Funotenzeichen">
-    <w:name w:val="footnote reference"/>
-    <w:basedOn w:val="Absatz-Standardschriftart"/>
-    <w:semiHidden/>
-    <w:rsid w:val="000F3993"/>
-    <w:rPr>
-      <w:vertAlign w:val="superscript"/>
-    </w:rPr>
-  </w:style>
-  <w:style w:type="paragraph" w:customStyle="1" w:styleId="Firstparagraph">
-    <w:name w:val="First paragraph"/>
-    <w:basedOn w:val="Standard"/>
-    <w:next w:val="Standard"/>
-    <w:link w:val="FirstparagraphChar"/>
-    <w:rsid w:val="00566C89"/>
-    <w:pPr>
-      <w:spacing w:before="0" w:after="0" w:line="260" w:lineRule="exact"/>
-    </w:pPr>
-    <w:rPr>
-      <w:rFonts w:eastAsia="Times New Roman"/>
-      <w:szCs w:val="20"/>
-      <w:lang w:eastAsia="nl-NL"/>
-    </w:rPr>
-  </w:style>
-  <w:style w:type="paragraph" w:customStyle="1" w:styleId="Figurecaption">
-    <w:name w:val="Figure caption"/>
-    <w:basedOn w:val="Standard"/>
-    <w:next w:val="Standard"/>
-    <w:rsid w:val="00566C89"/>
-    <w:pPr>
-      <w:spacing w:after="240" w:line="220" w:lineRule="exact"/>
-      <w:jc w:val="left"/>
-    </w:pPr>
-    <w:rPr>
-      <w:rFonts w:eastAsia="Times New Roman"/>
-      <w:sz w:val="20"/>
-      <w:szCs w:val="20"/>
-      <w:lang w:eastAsia="nl-NL"/>
-    </w:rPr>
-  </w:style>
-  <w:style w:type="paragraph" w:customStyle="1" w:styleId="Formula">
-    <w:name w:val="Formula"/>
-    <w:basedOn w:val="Firstparagraph"/>
-    <w:next w:val="Firstparagraph"/>
-    <w:rsid w:val="00566C89"/>
-    <w:pPr>
-      <w:tabs>
-        <w:tab w:val="right" w:pos="5103"/>
-      </w:tabs>
-      <w:spacing w:before="120" w:after="120" w:line="240" w:lineRule="auto"/>
-      <w:jc w:val="left"/>
-    </w:pPr>
-  </w:style>
-  <w:style w:type="character" w:customStyle="1" w:styleId="FirstparagraphChar">
-    <w:name w:val="First paragraph Char"/>
-    <w:basedOn w:val="Absatz-Standardschriftart"/>
-    <w:link w:val="Firstparagraph"/>
-    <w:rsid w:val="00566C89"/>
-    <w:rPr>
-      <w:sz w:val="24"/>
-      <w:lang w:val="en-US" w:eastAsia="nl-NL" w:bidi="ar-SA"/>
-    </w:rPr>
-  </w:style>
-  <w:style w:type="paragraph" w:customStyle="1" w:styleId="StyleEquationCaption1">
-    <w:name w:val="Style Equation Caption +1"/>
-    <w:basedOn w:val="Standard"/>
-    <w:link w:val="StyleEquationCaption1Char"/>
-    <w:rsid w:val="000A6A9B"/>
-    <w:pPr>
-      <w:tabs>
-        <w:tab w:val="right" w:pos="8505"/>
-      </w:tabs>
-      <w:spacing w:before="0" w:after="0" w:line="240" w:lineRule="auto"/>
-      <w:jc w:val="right"/>
-    </w:pPr>
-    <w:rPr>
-      <w:rFonts w:eastAsia="Times New Roman"/>
-      <w:lang w:val="en-GB" w:eastAsia="de-DE"/>
-    </w:rPr>
-  </w:style>
-  <w:style w:type="character" w:customStyle="1" w:styleId="StyleEquationCaption1Char">
-    <w:name w:val="Style Equation Caption +1 Char"/>
-    <w:basedOn w:val="Absatz-Standardschriftart"/>
-    <w:link w:val="StyleEquationCaption1"/>
-    <w:rsid w:val="000A6A9B"/>
-    <w:rPr>
-      <w:sz w:val="24"/>
-      <w:szCs w:val="24"/>
-      <w:lang w:val="en-GB" w:eastAsia="de-DE" w:bidi="ar-SA"/>
-    </w:rPr>
-  </w:style>
-  <w:style w:type="character" w:customStyle="1" w:styleId="ReferencesChar">
-    <w:name w:val="References Char"/>
-    <w:basedOn w:val="Absatz-Standardschriftart"/>
-    <w:link w:val="References"/>
-    <w:rsid w:val="008148A1"/>
-    <w:rPr>
-      <w:rFonts w:eastAsia="Times New Roman"/>
-      <w:szCs w:val="24"/>
-    </w:rPr>
-  </w:style>
-  <w:style w:type="character" w:customStyle="1" w:styleId="EquationChar">
-    <w:name w:val="Equation Char"/>
-    <w:basedOn w:val="Absatz-Standardschriftart"/>
-    <w:link w:val="Equation"/>
-    <w:uiPriority w:val="99"/>
-    <w:rsid w:val="00C205D1"/>
-    <w:rPr>
-      <w:sz w:val="24"/>
-      <w:szCs w:val="24"/>
-      <w:lang w:eastAsia="zh-CN"/>
-    </w:rPr>
-  </w:style>
-  <w:style w:type="character" w:styleId="Fett">
-    <w:name w:val="Strong"/>
-    <w:basedOn w:val="Absatz-Standardschriftart"/>
-    <w:uiPriority w:val="22"/>
-    <w:qFormat/>
-    <w:rsid w:val="004005AF"/>
-    <w:rPr>
-      <w:b/>
-      <w:bCs/>
-    </w:rPr>
-  </w:style>
-  <w:style w:type="character" w:customStyle="1" w:styleId="w">
-    <w:name w:val="w"/>
-    <w:basedOn w:val="Absatz-Standardschriftart"/>
-    <w:rsid w:val="004005AF"/>
-  </w:style>
-  <w:style w:type="paragraph" w:customStyle="1" w:styleId="StyleReferencesItalic">
-    <w:name w:val="Style References + Italic"/>
-    <w:basedOn w:val="References"/>
-    <w:link w:val="StyleReferencesItalicChar"/>
-    <w:rsid w:val="00864DF6"/>
-    <w:pPr>
-      <w:spacing w:before="240" w:after="240" w:line="360" w:lineRule="auto"/>
-    </w:pPr>
-    <w:rPr>
-      <w:i/>
-      <w:iCs/>
-    </w:rPr>
-  </w:style>
-  <w:style w:type="character" w:customStyle="1" w:styleId="StyleReferencesItalicChar">
-    <w:name w:val="Style References + Italic Char"/>
-    <w:basedOn w:val="ReferencesChar"/>
-    <w:link w:val="StyleReferencesItalic"/>
-    <w:rsid w:val="00864DF6"/>
-    <w:rPr>
-      <w:rFonts w:eastAsia="Times New Roman"/>
-      <w:i/>
-      <w:iCs/>
-      <w:szCs w:val="24"/>
-    </w:rPr>
-  </w:style>
-  <w:style w:type="paragraph" w:customStyle="1" w:styleId="NormalLeft">
-    <w:name w:val="Normal + Left"/>
-    <w:aliases w:val="Before:  0 pt,After:  0 pt,Line spacing:  single"/>
-    <w:basedOn w:val="Standard"/>
-    <w:rsid w:val="006224B1"/>
-    <w:pPr>
-      <w:autoSpaceDE w:val="0"/>
-      <w:autoSpaceDN w:val="0"/>
-      <w:adjustRightInd w:val="0"/>
-      <w:spacing w:before="0" w:after="0" w:line="240" w:lineRule="auto"/>
-      <w:jc w:val="left"/>
-    </w:pPr>
-  </w:style>
-  <w:style w:type="character" w:customStyle="1" w:styleId="txt">
-    <w:name w:val="txt"/>
-    <w:basedOn w:val="Absatz-Standardschriftart"/>
-    <w:rsid w:val="00F63F30"/>
-  </w:style>
-  <w:style w:type="paragraph" w:styleId="StandardWeb">
-    <w:name w:val="Normal (Web)"/>
-    <w:basedOn w:val="Standard"/>
-    <w:rsid w:val="00F63F30"/>
-    <w:pPr>
-      <w:spacing w:before="100" w:beforeAutospacing="1" w:after="100" w:afterAutospacing="1" w:line="240" w:lineRule="auto"/>
-      <w:jc w:val="left"/>
-    </w:pPr>
-  </w:style>
-  <w:style w:type="paragraph" w:styleId="z-Formularbeginn">
-    <w:name w:val="HTML Top of Form"/>
-    <w:basedOn w:val="Standard"/>
-    <w:next w:val="Standard"/>
-    <w:hidden/>
-    <w:rsid w:val="00F63F30"/>
-    <w:pPr>
-      <w:pBdr>
-        <w:bottom w:val="single" w:sz="6" w:space="1" w:color="auto"/>
-      </w:pBdr>
-      <w:spacing w:before="0" w:after="0" w:line="240" w:lineRule="auto"/>
-      <w:jc w:val="center"/>
-    </w:pPr>
-    <w:rPr>
-      <w:rFonts w:ascii="Arial" w:hAnsi="Arial" w:cs="Arial"/>
-      <w:vanish/>
-      <w:sz w:val="16"/>
-      <w:szCs w:val="16"/>
-    </w:rPr>
-  </w:style>
-  <w:style w:type="paragraph" w:styleId="z-Formularende">
-    <w:name w:val="HTML Bottom of Form"/>
-    <w:basedOn w:val="Standard"/>
-    <w:next w:val="Standard"/>
-    <w:hidden/>
-    <w:rsid w:val="00F63F30"/>
-    <w:pPr>
-      <w:pBdr>
-        <w:top w:val="single" w:sz="6" w:space="1" w:color="auto"/>
-      </w:pBdr>
-      <w:spacing w:before="0" w:after="0" w:line="240" w:lineRule="auto"/>
-      <w:jc w:val="center"/>
-    </w:pPr>
-    <w:rPr>
-      <w:rFonts w:ascii="Arial" w:hAnsi="Arial" w:cs="Arial"/>
-      <w:vanish/>
-      <w:sz w:val="16"/>
-      <w:szCs w:val="16"/>
-    </w:rPr>
-  </w:style>
-  <w:style w:type="paragraph" w:customStyle="1" w:styleId="Aufzhlung">
-    <w:name w:val="Aufzählung"/>
-    <w:basedOn w:val="Standard"/>
-    <w:uiPriority w:val="99"/>
-    <w:rsid w:val="00060F57"/>
-    <w:pPr>
-      <w:numPr>
-        <w:numId w:val="2"/>
-      </w:numPr>
-    </w:pPr>
-  </w:style>
-  <w:style w:type="character" w:styleId="BesuchterHyperlink">
-    <w:name w:val="FollowedHyperlink"/>
-    <w:basedOn w:val="Absatz-Standardschriftart"/>
-    <w:rsid w:val="0021722A"/>
-    <w:rPr>
-      <w:color w:val="800080"/>
-      <w:u w:val="single"/>
-    </w:rPr>
-  </w:style>
-  <w:style w:type="paragraph" w:styleId="Listenabsatz">
-    <w:name w:val="List Paragraph"/>
-    <w:basedOn w:val="Standard"/>
-    <w:uiPriority w:val="34"/>
-    <w:qFormat/>
-    <w:rsid w:val="003628D0"/>
-    <w:pPr>
-      <w:ind w:left="720"/>
-      <w:contextualSpacing/>
-    </w:pPr>
-  </w:style>
-  <w:style w:type="character" w:styleId="Platzhaltertext">
-    <w:name w:val="Placeholder Text"/>
-    <w:basedOn w:val="Absatz-Standardschriftart"/>
-    <w:uiPriority w:val="99"/>
-    <w:semiHidden/>
-    <w:rsid w:val="009926AD"/>
-    <w:rPr>
-      <w:color w:val="808080"/>
-    </w:rPr>
-  </w:style>
-  <w:style w:type="paragraph" w:customStyle="1" w:styleId="Example">
-    <w:name w:val="Example"/>
-    <w:basedOn w:val="Standard"/>
-    <w:rsid w:val="00AD0306"/>
-    <w:pPr>
-      <w:pBdr>
-        <w:top w:val="single" w:sz="8" w:space="1" w:color="17365D" w:themeColor="text2" w:themeShade="BF"/>
-        <w:left w:val="single" w:sz="8" w:space="4" w:color="17365D" w:themeColor="text2" w:themeShade="BF"/>
-        <w:bottom w:val="single" w:sz="8" w:space="1" w:color="17365D" w:themeColor="text2" w:themeShade="BF"/>
-        <w:right w:val="single" w:sz="8" w:space="4" w:color="17365D" w:themeColor="text2" w:themeShade="BF"/>
-      </w:pBdr>
-    </w:pPr>
-  </w:style>
-  <w:style w:type="character" w:customStyle="1" w:styleId="berschrift1Zchn">
-    <w:name w:val="Überschrift 1 Zchn"/>
-    <w:aliases w:val="heading 1 Zchn"/>
-    <w:basedOn w:val="Absatz-Standardschriftart"/>
-    <w:link w:val="berschrift1"/>
-    <w:rsid w:val="0073689C"/>
-    <w:rPr>
-      <w:rFonts w:ascii="TUM Neue Helvetica 55 Regular" w:hAnsi="TUM Neue Helvetica 55 Regular" w:cs="Arial"/>
-      <w:b/>
-      <w:bCs/>
-      <w:kern w:val="32"/>
-      <w:sz w:val="24"/>
-      <w:szCs w:val="32"/>
-      <w:lang w:eastAsia="zh-CN"/>
-    </w:rPr>
-  </w:style>
-  <w:style w:type="character" w:customStyle="1" w:styleId="berschrift2Zchn">
-    <w:name w:val="Überschrift 2 Zchn"/>
-    <w:aliases w:val="heading 2 Zchn"/>
-    <w:basedOn w:val="Absatz-Standardschriftart"/>
-    <w:link w:val="berschrift2"/>
-    <w:rsid w:val="0073689C"/>
-    <w:rPr>
-      <w:rFonts w:ascii="TUM Neue Helvetica 55 Regular" w:hAnsi="TUM Neue Helvetica 55 Regular" w:cs="Arial"/>
-      <w:b/>
-      <w:bCs/>
-      <w:iCs/>
-      <w:sz w:val="24"/>
-      <w:szCs w:val="28"/>
-      <w:lang w:eastAsia="zh-CN"/>
-    </w:rPr>
-  </w:style>
-  <w:style w:type="character" w:customStyle="1" w:styleId="berschrift3Zchn">
-    <w:name w:val="Überschrift 3 Zchn"/>
-    <w:aliases w:val="heading 3 Zchn"/>
-    <w:basedOn w:val="Absatz-Standardschriftart"/>
-    <w:link w:val="berschrift3"/>
-    <w:rsid w:val="0073689C"/>
-    <w:rPr>
-      <w:rFonts w:ascii="Georgia" w:hAnsi="Georgia" w:cs="Arial"/>
-      <w:bCs/>
-      <w:sz w:val="24"/>
-      <w:szCs w:val="26"/>
-      <w:lang w:eastAsia="zh-CN"/>
-    </w:rPr>
-  </w:style>
-  <w:style w:type="character" w:customStyle="1" w:styleId="berschrift4Zchn">
-    <w:name w:val="Überschrift 4 Zchn"/>
-    <w:aliases w:val="Not to be used Zchn"/>
-    <w:basedOn w:val="Absatz-Standardschriftart"/>
-    <w:link w:val="berschrift4"/>
-    <w:rsid w:val="0073689C"/>
-    <w:rPr>
-      <w:b/>
-      <w:bCs/>
-      <w:sz w:val="28"/>
-      <w:szCs w:val="28"/>
-      <w:lang w:eastAsia="zh-CN"/>
-    </w:rPr>
-  </w:style>
-  <w:style w:type="character" w:customStyle="1" w:styleId="berschrift6Zchn">
-    <w:name w:val="Überschrift 6 Zchn"/>
-    <w:basedOn w:val="Absatz-Standardschriftart"/>
-    <w:link w:val="berschrift6"/>
-    <w:rsid w:val="0073689C"/>
-    <w:rPr>
-      <w:b/>
-      <w:bCs/>
-      <w:sz w:val="22"/>
-      <w:szCs w:val="22"/>
-      <w:lang w:eastAsia="zh-CN"/>
-    </w:rPr>
-  </w:style>
-  <w:style w:type="character" w:customStyle="1" w:styleId="berschrift7Zchn">
-    <w:name w:val="Überschrift 7 Zchn"/>
-    <w:basedOn w:val="Absatz-Standardschriftart"/>
-    <w:link w:val="berschrift7"/>
-    <w:rsid w:val="0073689C"/>
-    <w:rPr>
-      <w:sz w:val="24"/>
-      <w:szCs w:val="24"/>
-      <w:lang w:eastAsia="zh-CN"/>
-    </w:rPr>
-  </w:style>
-  <w:style w:type="character" w:customStyle="1" w:styleId="berschrift8Zchn">
-    <w:name w:val="Überschrift 8 Zchn"/>
-    <w:basedOn w:val="Absatz-Standardschriftart"/>
-    <w:link w:val="berschrift8"/>
-    <w:rsid w:val="0073689C"/>
-    <w:rPr>
-      <w:i/>
-      <w:iCs/>
-      <w:sz w:val="24"/>
-      <w:szCs w:val="24"/>
-      <w:lang w:eastAsia="zh-CN"/>
-    </w:rPr>
-  </w:style>
-  <w:style w:type="character" w:customStyle="1" w:styleId="berschrift9Zchn">
-    <w:name w:val="Überschrift 9 Zchn"/>
-    <w:basedOn w:val="Absatz-Standardschriftart"/>
-    <w:link w:val="berschrift9"/>
-    <w:rsid w:val="0073689C"/>
-    <w:rPr>
-      <w:rFonts w:ascii="Arial" w:hAnsi="Arial" w:cs="Arial"/>
-      <w:sz w:val="22"/>
-      <w:szCs w:val="22"/>
-      <w:lang w:eastAsia="zh-CN"/>
-    </w:rPr>
-  </w:style>
-  <w:style w:type="character" w:customStyle="1" w:styleId="KopfzeileZchn">
-    <w:name w:val="Kopfzeile Zchn"/>
-    <w:basedOn w:val="Absatz-Standardschriftart"/>
-    <w:link w:val="Kopfzeile"/>
-    <w:uiPriority w:val="99"/>
-    <w:rsid w:val="0073689C"/>
-    <w:rPr>
-      <w:rFonts w:ascii="TUM Neue Helvetica 55 Regular" w:hAnsi="TUM Neue Helvetica 55 Regular"/>
-      <w:sz w:val="18"/>
-      <w:szCs w:val="24"/>
-      <w:lang w:eastAsia="zh-CN"/>
-    </w:rPr>
-  </w:style>
-  <w:style w:type="character" w:customStyle="1" w:styleId="FuzeileZchn">
-    <w:name w:val="Fußzeile Zchn"/>
-    <w:basedOn w:val="Absatz-Standardschriftart"/>
-    <w:link w:val="Fuzeile"/>
-    <w:uiPriority w:val="99"/>
-    <w:rsid w:val="0073689C"/>
-    <w:rPr>
-      <w:sz w:val="24"/>
-      <w:szCs w:val="24"/>
-      <w:lang w:eastAsia="zh-CN"/>
-    </w:rPr>
-  </w:style>
-  <w:style w:type="character" w:customStyle="1" w:styleId="SprechblasentextZchn">
-    <w:name w:val="Sprechblasentext Zchn"/>
-    <w:basedOn w:val="Absatz-Standardschriftart"/>
-    <w:link w:val="Sprechblasentext"/>
-    <w:uiPriority w:val="99"/>
-    <w:semiHidden/>
-    <w:rsid w:val="0073689C"/>
-    <w:rPr>
-      <w:rFonts w:ascii="Tahoma" w:hAnsi="Tahoma" w:cs="Tahoma"/>
-      <w:sz w:val="16"/>
-      <w:szCs w:val="16"/>
-      <w:lang w:eastAsia="zh-CN"/>
-    </w:rPr>
-  </w:style>
-  <w:style w:type="paragraph" w:styleId="KeinLeerraum">
-    <w:name w:val="No Spacing"/>
-    <w:uiPriority w:val="1"/>
-    <w:qFormat/>
-    <w:rsid w:val="0073689C"/>
-    <w:pPr>
-      <w:jc w:val="both"/>
-    </w:pPr>
-    <w:rPr>
-      <w:sz w:val="24"/>
-      <w:szCs w:val="24"/>
-      <w:lang w:eastAsia="zh-CN"/>
-    </w:rPr>
-  </w:style>
-  <w:style w:type="paragraph" w:customStyle="1" w:styleId="textintend1">
-    <w:name w:val="text_intend_1"/>
-    <w:basedOn w:val="Standard"/>
-    <w:rsid w:val="0073689C"/>
-    <w:pPr>
-      <w:spacing w:before="100" w:beforeAutospacing="1" w:after="100" w:afterAutospacing="1" w:line="240" w:lineRule="auto"/>
-      <w:jc w:val="left"/>
-    </w:pPr>
-    <w:rPr>
-      <w:rFonts w:eastAsia="Times New Roman"/>
-      <w:lang w:eastAsia="en-US"/>
-    </w:rPr>
-  </w:style>
-  <w:style w:type="paragraph" w:customStyle="1" w:styleId="ExampleTitle">
-    <w:name w:val="Example Title"/>
-    <w:basedOn w:val="Standard"/>
-    <w:qFormat/>
-    <w:rsid w:val="0099078C"/>
-    <w:pPr>
-      <w:numPr>
-        <w:numId w:val="4"/>
-      </w:numPr>
-      <w:pBdr>
-        <w:top w:val="single" w:sz="4" w:space="1" w:color="auto"/>
-      </w:pBdr>
-      <w:spacing w:before="360"/>
-    </w:pPr>
-    <w:rPr>
-      <w:rFonts w:ascii="TUM Neue Helvetica 55 Regular" w:hAnsi="TUM Neue Helvetica 55 Regular" w:cs="Georgia"/>
-      <w:b/>
-      <w:bCs/>
-      <w:sz w:val="22"/>
-      <w:szCs w:val="22"/>
-    </w:rPr>
-  </w:style>
-  <w:style w:type="table" w:styleId="TabelleKlassisch1">
-    <w:name w:val="Table Classic 1"/>
-    <w:basedOn w:val="NormaleTabelle"/>
-    <w:rsid w:val="00121C8A"/>
-    <w:pPr>
-      <w:spacing w:before="120" w:after="120" w:line="280" w:lineRule="exact"/>
-      <w:jc w:val="both"/>
-    </w:pPr>
-    <w:tblPr>
-      <w:tblBorders>
-        <w:top w:val="single" w:sz="12" w:space="0" w:color="000000"/>
-        <w:bottom w:val="single" w:sz="12" w:space="0" w:color="000000"/>
-      </w:tblBorders>
-    </w:tblPr>
-    <w:tcPr>
-      <w:shd w:val="clear" w:color="auto" w:fill="auto"/>
-    </w:tcPr>
-    <w:tblStylePr w:type="firstRow">
-      <w:rPr>
-        <w:i/>
-        <w:iCs/>
-      </w:rPr>
-      <w:tblPr/>
-      <w:tcPr>
-        <w:tcBorders>
-          <w:bottom w:val="single" w:sz="6" w:space="0" w:color="000000"/>
-          <w:tl2br w:val="none" w:sz="0" w:space="0" w:color="auto"/>
-          <w:tr2bl w:val="none" w:sz="0" w:space="0" w:color="auto"/>
-        </w:tcBorders>
-      </w:tcPr>
-    </w:tblStylePr>
-    <w:tblStylePr w:type="lastRow">
-      <w:rPr>
-        <w:color w:val="auto"/>
-      </w:rPr>
-      <w:tblPr/>
-      <w:tcPr>
-        <w:tcBorders>
-          <w:top w:val="single" w:sz="6" w:space="0" w:color="000000"/>
-          <w:tl2br w:val="none" w:sz="0" w:space="0" w:color="auto"/>
-          <w:tr2bl w:val="none" w:sz="0" w:space="0" w:color="auto"/>
-        </w:tcBorders>
-      </w:tcPr>
-    </w:tblStylePr>
-    <w:tblStylePr w:type="firstCol">
-      <w:tblPr/>
-      <w:tcPr>
-        <w:tcBorders>
-          <w:right w:val="single" w:sz="6" w:space="0" w:color="000000"/>
-          <w:tl2br w:val="none" w:sz="0" w:space="0" w:color="auto"/>
-          <w:tr2bl w:val="none" w:sz="0" w:space="0" w:color="auto"/>
-        </w:tcBorders>
-      </w:tcPr>
-    </w:tblStylePr>
-    <w:tblStylePr w:type="neCell">
-      <w:rPr>
-        <w:b/>
-        <w:bCs/>
-        <w:i w:val="0"/>
-        <w:iCs w:val="0"/>
-      </w:rPr>
-      <w:tblPr/>
-      <w:tcPr>
-        <w:tcBorders>
-          <w:tl2br w:val="none" w:sz="0" w:space="0" w:color="auto"/>
-          <w:tr2bl w:val="none" w:sz="0" w:space="0" w:color="auto"/>
-        </w:tcBorders>
-      </w:tcPr>
-    </w:tblStylePr>
-    <w:tblStylePr w:type="swCell">
-      <w:rPr>
-        <w:b/>
-        <w:bCs/>
-      </w:rPr>
-      <w:tblPr/>
-      <w:tcPr>
-        <w:tcBorders>
-          <w:tl2br w:val="none" w:sz="0" w:space="0" w:color="auto"/>
-          <w:tr2bl w:val="none" w:sz="0" w:space="0" w:color="auto"/>
-        </w:tcBorders>
-      </w:tcPr>
-    </w:tblStylePr>
-  </w:style>
-  <w:style w:type="character" w:customStyle="1" w:styleId="a">
-    <w:name w:val="a"/>
-    <w:basedOn w:val="Absatz-Standardschriftart"/>
-    <w:rsid w:val="00AC281D"/>
-  </w:style>
-  <w:style w:type="table" w:styleId="Tabelle3D-Effekt1">
-    <w:name w:val="Table 3D effects 1"/>
-    <w:basedOn w:val="NormaleTabelle"/>
-    <w:rsid w:val="00132FBA"/>
-    <w:pPr>
-      <w:spacing w:before="120" w:after="120" w:line="280" w:lineRule="exact"/>
-      <w:jc w:val="both"/>
-    </w:pPr>
-    <w:tblPr/>
-    <w:tcPr>
-      <w:shd w:val="solid" w:color="C0C0C0" w:fill="FFFFFF"/>
-    </w:tcPr>
-    <w:tblStylePr w:type="firstRow">
-      <w:rPr>
-        <w:b/>
-        <w:bCs/>
-        <w:color w:val="800080"/>
-      </w:rPr>
-      <w:tblPr/>
-      <w:tcPr>
-        <w:tcBorders>
-          <w:bottom w:val="single" w:sz="6" w:space="0" w:color="808080"/>
-          <w:tl2br w:val="none" w:sz="0" w:space="0" w:color="auto"/>
-          <w:tr2bl w:val="none" w:sz="0" w:space="0" w:color="auto"/>
-        </w:tcBorders>
-      </w:tcPr>
-    </w:tblStylePr>
-    <w:tblStylePr w:type="lastRow">
-      <w:tblPr/>
-      <w:tcPr>
-        <w:tcBorders>
-          <w:top w:val="single" w:sz="6" w:space="0" w:color="FFFFFF"/>
-          <w:tl2br w:val="none" w:sz="0" w:space="0" w:color="auto"/>
-          <w:tr2bl w:val="none" w:sz="0" w:space="0" w:color="auto"/>
-        </w:tcBorders>
-      </w:tcPr>
-    </w:tblStylePr>
-    <w:tblStylePr w:type="firstCol">
-      <w:rPr>
-        <w:b/>
-        <w:bCs/>
-      </w:rPr>
-      <w:tblPr/>
-      <w:tcPr>
-        <w:tcBorders>
-          <w:right w:val="single" w:sz="6" w:space="0" w:color="808080"/>
-          <w:tl2br w:val="none" w:sz="0" w:space="0" w:color="auto"/>
-          <w:tr2bl w:val="none" w:sz="0" w:space="0" w:color="auto"/>
-        </w:tcBorders>
-      </w:tcPr>
-    </w:tblStylePr>
-    <w:tblStylePr w:type="lastCol">
-      <w:tblPr/>
-      <w:tcPr>
-        <w:tcBorders>
-          <w:left w:val="single" w:sz="6" w:space="0" w:color="FFFFFF"/>
-          <w:tl2br w:val="none" w:sz="0" w:space="0" w:color="auto"/>
-          <w:tr2bl w:val="none" w:sz="0" w:space="0" w:color="auto"/>
-        </w:tcBorders>
-      </w:tcPr>
-    </w:tblStylePr>
-    <w:tblStylePr w:type="neCell">
-      <w:tblPr/>
-      <w:tcPr>
-        <w:tcBorders>
-          <w:left w:val="none" w:sz="0" w:space="0" w:color="auto"/>
-          <w:bottom w:val="none" w:sz="0" w:space="0" w:color="auto"/>
-          <w:tl2br w:val="none" w:sz="0" w:space="0" w:color="auto"/>
-          <w:tr2bl w:val="none" w:sz="0" w:space="0" w:color="auto"/>
-        </w:tcBorders>
-      </w:tcPr>
-    </w:tblStylePr>
-    <w:tblStylePr w:type="nwCell">
-      <w:tblPr/>
-      <w:tcPr>
-        <w:tcBorders>
-          <w:bottom w:val="none" w:sz="0" w:space="0" w:color="auto"/>
-          <w:right w:val="none" w:sz="0" w:space="0" w:color="auto"/>
-          <w:tl2br w:val="none" w:sz="0" w:space="0" w:color="auto"/>
-          <w:tr2bl w:val="none" w:sz="0" w:space="0" w:color="auto"/>
-        </w:tcBorders>
-      </w:tcPr>
-    </w:tblStylePr>
-    <w:tblStylePr w:type="seCell">
-      <w:tblPr/>
-      <w:tcPr>
-        <w:tcBorders>
-          <w:top w:val="none" w:sz="0" w:space="0" w:color="auto"/>
-          <w:left w:val="none" w:sz="0" w:space="0" w:color="auto"/>
-          <w:tl2br w:val="none" w:sz="0" w:space="0" w:color="auto"/>
-          <w:tr2bl w:val="none" w:sz="0" w:space="0" w:color="auto"/>
-        </w:tcBorders>
-      </w:tcPr>
-    </w:tblStylePr>
-    <w:tblStylePr w:type="swCell">
-      <w:rPr>
-        <w:color w:val="000080"/>
-      </w:rPr>
-      <w:tblPr/>
-      <w:tcPr>
-        <w:tcBorders>
-          <w:top w:val="none" w:sz="0" w:space="0" w:color="auto"/>
-          <w:right w:val="none" w:sz="0" w:space="0" w:color="auto"/>
-          <w:tl2br w:val="none" w:sz="0" w:space="0" w:color="auto"/>
-          <w:tr2bl w:val="none" w:sz="0" w:space="0" w:color="auto"/>
-        </w:tcBorders>
-      </w:tcPr>
-    </w:tblStylePr>
-  </w:style>
-  <w:style w:type="table" w:styleId="Tabelle3D-Effekt3">
-    <w:name w:val="Table 3D effects 3"/>
-    <w:basedOn w:val="NormaleTabelle"/>
+    <w:basedOn w:val="TableNormal"/>
     <w:rsid w:val="00132FBA"/>
     <w:pPr>
       <w:spacing w:before="120" w:after="120" w:line="280" w:lineRule="exact"/>
@@ -10295,7 +8996,7 @@
 </file>
 
 <file path=customXml/itemProps1.xml><?xml version="1.0" encoding="utf-8"?>
-<ds:datastoreItem xmlns:ds="http://schemas.openxmlformats.org/officeDocument/2006/customXml" ds:itemID="{73C40A0B-63D6-4A4B-8111-743B36447B88}">
+<ds:datastoreItem xmlns:ds="http://schemas.openxmlformats.org/officeDocument/2006/customXml" ds:itemID="{37793C89-7293-4078-B722-A57FB4860096}">
   <ds:schemaRefs>
     <ds:schemaRef ds:uri="http://schemas.openxmlformats.org/officeDocument/2006/bibliography"/>
   </ds:schemaRefs>
